--- a/REST API DOCUMENTATION.docx
+++ b/REST API DOCUMENTATION.docx
@@ -1,6 +1,6 @@
 
 <file path=word/document.xml><?xml version="1.0" encoding="utf-8"?>
-<w:document xmlns:ve="http://schemas.openxmlformats.org/markup-compatibility/2006" xmlns:o="urn:schemas-microsoft-com:office:office" xmlns:r="http://schemas.openxmlformats.org/officeDocument/2006/relationships" xmlns:m="http://schemas.openxmlformats.org/officeDocument/2006/math" xmlns:v="urn:schemas-microsoft-com:vml" xmlns:wp="http://schemas.openxmlformats.org/drawingml/2006/wordprocessingDrawing" xmlns:w10="urn:schemas-microsoft-com:office:word" xmlns:w="http://schemas.openxmlformats.org/wordprocessingml/2006/main" xmlns:wne="http://schemas.microsoft.com/office/word/2006/wordml">
+<w:document xmlns:wpc="http://schemas.microsoft.com/office/word/2010/wordprocessingCanvas" xmlns:mc="http://schemas.openxmlformats.org/markup-compatibility/2006" xmlns:o="urn:schemas-microsoft-com:office:office" xmlns:r="http://schemas.openxmlformats.org/officeDocument/2006/relationships" xmlns:m="http://schemas.openxmlformats.org/officeDocument/2006/math" xmlns:v="urn:schemas-microsoft-com:vml" xmlns:wp14="http://schemas.microsoft.com/office/word/2010/wordprocessingDrawing" xmlns:wp="http://schemas.openxmlformats.org/drawingml/2006/wordprocessingDrawing" xmlns:w10="urn:schemas-microsoft-com:office:word" xmlns:w="http://schemas.openxmlformats.org/wordprocessingml/2006/main" xmlns:w14="http://schemas.microsoft.com/office/word/2010/wordml" xmlns:wpg="http://schemas.microsoft.com/office/word/2010/wordprocessingGroup" xmlns:wpi="http://schemas.microsoft.com/office/word/2010/wordprocessingInk" xmlns:wne="http://schemas.microsoft.com/office/word/2006/wordml" xmlns:wps="http://schemas.microsoft.com/office/word/2010/wordprocessingShape" mc:Ignorable="w14 wp14">
   <w:body>
     <w:p>
       <w:pPr>
@@ -11,6 +11,14 @@
           <w:u w:val="single"/>
         </w:rPr>
       </w:pPr>
+      <w:r>
+        <w:rPr>
+          <w:rFonts w:ascii="Exo 2" w:hAnsi="Exo 2"/>
+          <w:sz w:val="40"/>
+          <w:u w:val="single"/>
+        </w:rPr>
+        <w:t xml:space="preserve">Ahe </w:t>
+      </w:r>
       <w:r>
         <w:rPr>
           <w:rFonts w:ascii="Exo 2" w:hAnsi="Exo 2"/>
@@ -74,7 +82,7 @@
         <w:tblStyle w:val="TableGrid"/>
         <w:tblW w:w="0" w:type="auto"/>
         <w:tblLayout w:type="fixed"/>
-        <w:tblLook w:val="04A0"/>
+        <w:tblLook w:val="04A0" w:firstRow="1" w:lastRow="0" w:firstColumn="1" w:lastColumn="0" w:noHBand="0" w:noVBand="1"/>
       </w:tblPr>
       <w:tblGrid>
         <w:gridCol w:w="2268"/>
@@ -686,7 +694,21 @@
                 <w:color w:val="595959" w:themeColor="text1" w:themeTint="A6"/>
                 <w:sz w:val="32"/>
               </w:rPr>
-              <w:t>st/PixoloTeamBackend/index.php/[tablename]</w:t>
+              <w:t>st/</w:t>
+            </w:r>
+            <w:r>
+              <w:rPr>
+                <w:color w:val="595959" w:themeColor="text1" w:themeTint="A6"/>
+                <w:sz w:val="32"/>
+              </w:rPr>
+              <w:t>D2hBackend</w:t>
+            </w:r>
+            <w:r>
+              <w:rPr>
+                <w:color w:val="595959" w:themeColor="text1" w:themeTint="A6"/>
+                <w:sz w:val="32"/>
+              </w:rPr>
+              <w:t>/index.php/[tablename]</w:t>
             </w:r>
             <w:r>
               <w:rPr>
@@ -778,7 +800,7 @@
         <w:tblStyle w:val="TableGrid"/>
         <w:tblW w:w="0" w:type="auto"/>
         <w:tblLayout w:type="fixed"/>
-        <w:tblLook w:val="04A0"/>
+        <w:tblLook w:val="04A0" w:firstRow="1" w:lastRow="0" w:firstColumn="1" w:lastColumn="0" w:noHBand="0" w:noVBand="1"/>
       </w:tblPr>
       <w:tblGrid>
         <w:gridCol w:w="2268"/>
@@ -865,7 +887,14 @@
                 <w:color w:val="595959" w:themeColor="text1" w:themeTint="A6"/>
                 <w:sz w:val="32"/>
               </w:rPr>
-              <w:t>PixoloTeamBackend/index.php/[tablename]/insert</w:t>
+              <w:t>D2hBackend</w:t>
+            </w:r>
+            <w:r>
+              <w:rPr>
+                <w:color w:val="595959" w:themeColor="text1" w:themeTint="A6"/>
+                <w:sz w:val="32"/>
+              </w:rPr>
+              <w:t>/index.php/[tablename]/insert</w:t>
             </w:r>
           </w:p>
         </w:tc>
@@ -1105,14 +1134,21 @@
                 <w:color w:val="595959" w:themeColor="text1" w:themeTint="A6"/>
                 <w:sz w:val="32"/>
               </w:rPr>
-              <w:t>$http.get("http://localhost/Pix</w:t>
-            </w:r>
-            <w:r>
-              <w:rPr>
-                <w:color w:val="595959" w:themeColor="text1" w:themeTint="A6"/>
-                <w:sz w:val="32"/>
-              </w:rPr>
-              <w:t>oloTeamBackend/index.php/[tablename]/insert</w:t>
+              <w:t>$http.get("http://localhost/</w:t>
+            </w:r>
+            <w:r>
+              <w:rPr>
+                <w:color w:val="595959" w:themeColor="text1" w:themeTint="A6"/>
+                <w:sz w:val="32"/>
+              </w:rPr>
+              <w:t>D2hBackend</w:t>
+            </w:r>
+            <w:r>
+              <w:rPr>
+                <w:color w:val="595959" w:themeColor="text1" w:themeTint="A6"/>
+                <w:sz w:val="32"/>
+              </w:rPr>
+              <w:t>/index.php/[tablename]/insert</w:t>
             </w:r>
             <w:r>
               <w:rPr>
@@ -1285,7 +1321,7 @@
         <w:tblStyle w:val="TableGrid"/>
         <w:tblW w:w="0" w:type="auto"/>
         <w:tblLayout w:type="fixed"/>
-        <w:tblLook w:val="04A0"/>
+        <w:tblLook w:val="04A0" w:firstRow="1" w:lastRow="0" w:firstColumn="1" w:lastColumn="0" w:noHBand="0" w:noVBand="1"/>
       </w:tblPr>
       <w:tblGrid>
         <w:gridCol w:w="2268"/>
@@ -1372,7 +1408,14 @@
                 <w:color w:val="595959" w:themeColor="text1" w:themeTint="A6"/>
                 <w:sz w:val="32"/>
               </w:rPr>
-              <w:t>PixoloTeamBackend/index.php/[tablename]/getbyid</w:t>
+              <w:t>D2hBackend</w:t>
+            </w:r>
+            <w:r>
+              <w:rPr>
+                <w:color w:val="595959" w:themeColor="text1" w:themeTint="A6"/>
+                <w:sz w:val="32"/>
+              </w:rPr>
+              <w:t>/index.php/[tablename]/getbyid</w:t>
             </w:r>
           </w:p>
         </w:tc>
@@ -1893,7 +1936,21 @@
                 <w:color w:val="595959" w:themeColor="text1" w:themeTint="A6"/>
                 <w:sz w:val="32"/>
               </w:rPr>
-              <w:t>/PixoloTeamBackend/index.php/[tablename]</w:t>
+              <w:t>/</w:t>
+            </w:r>
+            <w:r>
+              <w:rPr>
+                <w:color w:val="595959" w:themeColor="text1" w:themeTint="A6"/>
+                <w:sz w:val="32"/>
+              </w:rPr>
+              <w:t>D2hBackend</w:t>
+            </w:r>
+            <w:r>
+              <w:rPr>
+                <w:color w:val="595959" w:themeColor="text1" w:themeTint="A6"/>
+                <w:sz w:val="32"/>
+              </w:rPr>
+              <w:t>/index.php/[tablename]</w:t>
             </w:r>
             <w:r>
               <w:rPr>
@@ -2016,7 +2073,7 @@
         <w:tblStyle w:val="TableGrid"/>
         <w:tblW w:w="0" w:type="auto"/>
         <w:tblLayout w:type="fixed"/>
-        <w:tblLook w:val="04A0"/>
+        <w:tblLook w:val="04A0" w:firstRow="1" w:lastRow="0" w:firstColumn="1" w:lastColumn="0" w:noHBand="0" w:noVBand="1"/>
       </w:tblPr>
       <w:tblGrid>
         <w:gridCol w:w="2268"/>
@@ -2103,7 +2160,14 @@
                 <w:color w:val="595959" w:themeColor="text1" w:themeTint="A6"/>
                 <w:sz w:val="32"/>
               </w:rPr>
-              <w:t>PixoloTeamBackend/index.php/[tablename]/getoneby</w:t>
+              <w:t>D2hBackend</w:t>
+            </w:r>
+            <w:r>
+              <w:rPr>
+                <w:color w:val="595959" w:themeColor="text1" w:themeTint="A6"/>
+                <w:sz w:val="32"/>
+              </w:rPr>
+              <w:t>/index.php/[tablename]/getoneby</w:t>
             </w:r>
           </w:p>
         </w:tc>
@@ -2667,7 +2731,21 @@
                 <w:color w:val="595959" w:themeColor="text1" w:themeTint="A6"/>
                 <w:sz w:val="32"/>
               </w:rPr>
-              <w:t>/PixoloTeamBackend/index.php/[tablename]</w:t>
+              <w:t>/</w:t>
+            </w:r>
+            <w:r>
+              <w:rPr>
+                <w:color w:val="595959" w:themeColor="text1" w:themeTint="A6"/>
+                <w:sz w:val="32"/>
+              </w:rPr>
+              <w:t>D2hBackend</w:t>
+            </w:r>
+            <w:r>
+              <w:rPr>
+                <w:color w:val="595959" w:themeColor="text1" w:themeTint="A6"/>
+                <w:sz w:val="32"/>
+              </w:rPr>
+              <w:t>/index.php/[tablename]</w:t>
             </w:r>
             <w:r>
               <w:rPr>
@@ -2805,7 +2883,6 @@
           <w:b/>
           <w:sz w:val="36"/>
         </w:rPr>
-        <w:lastRenderedPageBreak/>
         <w:t>5</w:t>
       </w:r>
       <w:r>
@@ -2821,7 +2898,7 @@
         <w:tblStyle w:val="TableGrid"/>
         <w:tblW w:w="0" w:type="auto"/>
         <w:tblLayout w:type="fixed"/>
-        <w:tblLook w:val="04A0"/>
+        <w:tblLook w:val="04A0" w:firstRow="1" w:lastRow="0" w:firstColumn="1" w:lastColumn="0" w:noHBand="0" w:noVBand="1"/>
       </w:tblPr>
       <w:tblGrid>
         <w:gridCol w:w="2268"/>
@@ -2844,6 +2921,7 @@
                 <w:b/>
                 <w:sz w:val="36"/>
               </w:rPr>
+              <w:lastRenderedPageBreak/>
               <w:t>Title</w:t>
             </w:r>
           </w:p>
@@ -2908,7 +2986,14 @@
                 <w:color w:val="595959" w:themeColor="text1" w:themeTint="A6"/>
                 <w:sz w:val="32"/>
               </w:rPr>
-              <w:t>PixoloTeamBackend/index.php/[tablename]/getmanyby</w:t>
+              <w:t>D2hBackend</w:t>
+            </w:r>
+            <w:r>
+              <w:rPr>
+                <w:color w:val="595959" w:themeColor="text1" w:themeTint="A6"/>
+                <w:sz w:val="32"/>
+              </w:rPr>
+              <w:t>/index.php/[tablename]/getmanyby</w:t>
             </w:r>
           </w:p>
         </w:tc>
@@ -3456,7 +3541,21 @@
                 <w:color w:val="595959" w:themeColor="text1" w:themeTint="A6"/>
                 <w:sz w:val="32"/>
               </w:rPr>
-              <w:t>/PixoloTeamBackend/index.php/[tablename]</w:t>
+              <w:t>/</w:t>
+            </w:r>
+            <w:r>
+              <w:rPr>
+                <w:color w:val="595959" w:themeColor="text1" w:themeTint="A6"/>
+                <w:sz w:val="32"/>
+              </w:rPr>
+              <w:t>D2hBackend</w:t>
+            </w:r>
+            <w:r>
+              <w:rPr>
+                <w:color w:val="595959" w:themeColor="text1" w:themeTint="A6"/>
+                <w:sz w:val="32"/>
+              </w:rPr>
+              <w:t>/index.php/[tablename]</w:t>
             </w:r>
             <w:r>
               <w:rPr>
@@ -3567,7 +3666,7 @@
         <w:tblStyle w:val="TableGrid"/>
         <w:tblW w:w="0" w:type="auto"/>
         <w:tblLayout w:type="fixed"/>
-        <w:tblLook w:val="04A0"/>
+        <w:tblLook w:val="04A0" w:firstRow="1" w:lastRow="0" w:firstColumn="1" w:lastColumn="0" w:noHBand="0" w:noVBand="1"/>
       </w:tblPr>
       <w:tblGrid>
         <w:gridCol w:w="2268"/>
@@ -3662,7 +3761,14 @@
                 <w:color w:val="595959" w:themeColor="text1" w:themeTint="A6"/>
                 <w:sz w:val="32"/>
               </w:rPr>
-              <w:t>PixoloTeamBackend/index.php/[tablename]/updatebyid</w:t>
+              <w:t>D2hBackend</w:t>
+            </w:r>
+            <w:r>
+              <w:rPr>
+                <w:color w:val="595959" w:themeColor="text1" w:themeTint="A6"/>
+                <w:sz w:val="32"/>
+              </w:rPr>
+              <w:t>/index.php/[tablename]/updatebyid</w:t>
             </w:r>
           </w:p>
         </w:tc>
@@ -3930,7 +4036,21 @@
                 <w:color w:val="595959" w:themeColor="text1" w:themeTint="A6"/>
                 <w:sz w:val="32"/>
               </w:rPr>
-              <w:t>/PixoloTeamBackend/index.php/[tablename]</w:t>
+              <w:t>/</w:t>
+            </w:r>
+            <w:r>
+              <w:rPr>
+                <w:color w:val="595959" w:themeColor="text1" w:themeTint="A6"/>
+                <w:sz w:val="32"/>
+              </w:rPr>
+              <w:t>D2hBackend</w:t>
+            </w:r>
+            <w:r>
+              <w:rPr>
+                <w:color w:val="595959" w:themeColor="text1" w:themeTint="A6"/>
+                <w:sz w:val="32"/>
+              </w:rPr>
+              <w:t>/index.php/[tablename]</w:t>
             </w:r>
             <w:r>
               <w:rPr>
@@ -4120,7 +4240,6 @@
           <w:b/>
           <w:sz w:val="36"/>
         </w:rPr>
-        <w:lastRenderedPageBreak/>
         <w:t>7:</w:t>
       </w:r>
     </w:p>
@@ -4129,7 +4248,7 @@
         <w:tblStyle w:val="TableGrid"/>
         <w:tblW w:w="0" w:type="auto"/>
         <w:tblLayout w:type="fixed"/>
-        <w:tblLook w:val="04A0"/>
+        <w:tblLook w:val="04A0" w:firstRow="1" w:lastRow="0" w:firstColumn="1" w:lastColumn="0" w:noHBand="0" w:noVBand="1"/>
       </w:tblPr>
       <w:tblGrid>
         <w:gridCol w:w="2268"/>
@@ -4152,6 +4271,7 @@
                 <w:b/>
                 <w:sz w:val="36"/>
               </w:rPr>
+              <w:lastRenderedPageBreak/>
               <w:t>Title</w:t>
             </w:r>
           </w:p>
@@ -4216,7 +4336,14 @@
                 <w:color w:val="595959" w:themeColor="text1" w:themeTint="A6"/>
                 <w:sz w:val="32"/>
               </w:rPr>
-              <w:t>PixoloTeamBackend/index.php/[tablename]/updatemanyby</w:t>
+              <w:t>D2hBackend</w:t>
+            </w:r>
+            <w:r>
+              <w:rPr>
+                <w:color w:val="595959" w:themeColor="text1" w:themeTint="A6"/>
+                <w:sz w:val="32"/>
+              </w:rPr>
+              <w:t>/index.php/[tablename]/updatemanyby</w:t>
             </w:r>
           </w:p>
         </w:tc>
@@ -4468,7 +4595,21 @@
                 <w:color w:val="595959" w:themeColor="text1" w:themeTint="A6"/>
                 <w:sz w:val="32"/>
               </w:rPr>
-              <w:t>/PixoloTeamBackend/index.php/[tablename]/updatemanyby</w:t>
+              <w:t>/</w:t>
+            </w:r>
+            <w:r>
+              <w:rPr>
+                <w:color w:val="595959" w:themeColor="text1" w:themeTint="A6"/>
+                <w:sz w:val="32"/>
+              </w:rPr>
+              <w:t>D2hBackend</w:t>
+            </w:r>
+            <w:r>
+              <w:rPr>
+                <w:color w:val="595959" w:themeColor="text1" w:themeTint="A6"/>
+                <w:sz w:val="32"/>
+              </w:rPr>
+              <w:t>/index.php/[tablename]/updatemanyby</w:t>
             </w:r>
             <w:r>
               <w:rPr>
@@ -4616,7 +4757,6 @@
           <w:b/>
           <w:sz w:val="36"/>
         </w:rPr>
-        <w:lastRenderedPageBreak/>
         <w:t>8:</w:t>
       </w:r>
     </w:p>
@@ -4625,7 +4765,7 @@
         <w:tblStyle w:val="TableGrid"/>
         <w:tblW w:w="0" w:type="auto"/>
         <w:tblLayout w:type="fixed"/>
-        <w:tblLook w:val="04A0"/>
+        <w:tblLook w:val="04A0" w:firstRow="1" w:lastRow="0" w:firstColumn="1" w:lastColumn="0" w:noHBand="0" w:noVBand="1"/>
       </w:tblPr>
       <w:tblGrid>
         <w:gridCol w:w="2268"/>
@@ -4648,6 +4788,7 @@
                 <w:b/>
                 <w:sz w:val="36"/>
               </w:rPr>
+              <w:lastRenderedPageBreak/>
               <w:t>Title</w:t>
             </w:r>
           </w:p>
@@ -4712,7 +4853,14 @@
                 <w:color w:val="595959" w:themeColor="text1" w:themeTint="A6"/>
                 <w:sz w:val="32"/>
               </w:rPr>
-              <w:t>PixoloTeamBackend/index.php/[tablename]/deletebyid</w:t>
+              <w:t>D2hBackend</w:t>
+            </w:r>
+            <w:r>
+              <w:rPr>
+                <w:color w:val="595959" w:themeColor="text1" w:themeTint="A6"/>
+                <w:sz w:val="32"/>
+              </w:rPr>
+              <w:t>/index.php/[tablename]/deletebyid</w:t>
             </w:r>
           </w:p>
         </w:tc>
@@ -4951,7 +5099,21 @@
                 <w:color w:val="595959" w:themeColor="text1" w:themeTint="A6"/>
                 <w:sz w:val="32"/>
               </w:rPr>
-              <w:t>/PixoloTeamBackend/index.php/[tablename]/deletebyid</w:t>
+              <w:t>/</w:t>
+            </w:r>
+            <w:r>
+              <w:rPr>
+                <w:color w:val="595959" w:themeColor="text1" w:themeTint="A6"/>
+                <w:sz w:val="32"/>
+              </w:rPr>
+              <w:t>D2hBackend</w:t>
+            </w:r>
+            <w:r>
+              <w:rPr>
+                <w:color w:val="595959" w:themeColor="text1" w:themeTint="A6"/>
+                <w:sz w:val="32"/>
+              </w:rPr>
+              <w:t>/index.php/[tablename]/deletebyid</w:t>
             </w:r>
             <w:r>
               <w:rPr>
@@ -5048,7 +5210,7 @@
         <w:tblStyle w:val="TableGrid"/>
         <w:tblW w:w="0" w:type="auto"/>
         <w:tblLayout w:type="fixed"/>
-        <w:tblLook w:val="04A0"/>
+        <w:tblLook w:val="04A0" w:firstRow="1" w:lastRow="0" w:firstColumn="1" w:lastColumn="0" w:noHBand="0" w:noVBand="1"/>
       </w:tblPr>
       <w:tblGrid>
         <w:gridCol w:w="2268"/>
@@ -5135,7 +5297,14 @@
                 <w:color w:val="595959" w:themeColor="text1" w:themeTint="A6"/>
                 <w:sz w:val="32"/>
               </w:rPr>
-              <w:t>PixoloTeamBackend/index.php/[tablename]/delete</w:t>
+              <w:t>D2hBackend</w:t>
+            </w:r>
+            <w:r>
+              <w:rPr>
+                <w:color w:val="595959" w:themeColor="text1" w:themeTint="A6"/>
+                <w:sz w:val="32"/>
+              </w:rPr>
+              <w:t>/index.php/[tablename]/delete</w:t>
             </w:r>
             <w:r>
               <w:rPr>
@@ -5381,7 +5550,21 @@
                 <w:color w:val="595959" w:themeColor="text1" w:themeTint="A6"/>
                 <w:sz w:val="32"/>
               </w:rPr>
-              <w:t>/PixoloTeamBackend/index.php/[tablename]/delete</w:t>
+              <w:t>/</w:t>
+            </w:r>
+            <w:r>
+              <w:rPr>
+                <w:color w:val="595959" w:themeColor="text1" w:themeTint="A6"/>
+                <w:sz w:val="32"/>
+              </w:rPr>
+              <w:t>D2hBackend</w:t>
+            </w:r>
+            <w:r>
+              <w:rPr>
+                <w:color w:val="595959" w:themeColor="text1" w:themeTint="A6"/>
+                <w:sz w:val="32"/>
+              </w:rPr>
+              <w:t>/index.php/[tablename]/delete</w:t>
             </w:r>
             <w:r>
               <w:rPr>
@@ -5479,6 +5662,8 @@
     <w:p/>
     <w:p/>
     <w:p/>
+    <w:p/>
+    <w:p/>
     <w:p>
       <w:pPr>
         <w:rPr>
@@ -5491,7 +5676,6 @@
           <w:b/>
           <w:sz w:val="36"/>
         </w:rPr>
-        <w:lastRenderedPageBreak/>
         <w:t>10:</w:t>
       </w:r>
     </w:p>
@@ -5500,7 +5684,7 @@
         <w:tblStyle w:val="TableGrid"/>
         <w:tblW w:w="0" w:type="auto"/>
         <w:tblLayout w:type="fixed"/>
-        <w:tblLook w:val="04A0"/>
+        <w:tblLook w:val="04A0" w:firstRow="1" w:lastRow="0" w:firstColumn="1" w:lastColumn="0" w:noHBand="0" w:noVBand="1"/>
       </w:tblPr>
       <w:tblGrid>
         <w:gridCol w:w="2268"/>
@@ -5587,7 +5771,14 @@
                 <w:color w:val="595959" w:themeColor="text1" w:themeTint="A6"/>
                 <w:sz w:val="32"/>
               </w:rPr>
-              <w:t>PixoloTeamBackend/index.php/[tablename]/getmanybytwo</w:t>
+              <w:t>D2hBackend</w:t>
+            </w:r>
+            <w:r>
+              <w:rPr>
+                <w:color w:val="595959" w:themeColor="text1" w:themeTint="A6"/>
+                <w:sz w:val="32"/>
+              </w:rPr>
+              <w:t>/index.php/[tablename]/getmanybytwo</w:t>
             </w:r>
           </w:p>
         </w:tc>
@@ -6154,14 +6345,21 @@
                 <w:color w:val="595959" w:themeColor="text1" w:themeTint="A6"/>
                 <w:sz w:val="32"/>
               </w:rPr>
-              <w:t>/PixoloTeamBack</w:t>
-            </w:r>
-            <w:r>
-              <w:rPr>
-                <w:color w:val="595959" w:themeColor="text1" w:themeTint="A6"/>
-                <w:sz w:val="32"/>
-              </w:rPr>
-              <w:t>end/index.php/[tablename]/get</w:t>
+              <w:t>/</w:t>
+            </w:r>
+            <w:r>
+              <w:rPr>
+                <w:color w:val="595959" w:themeColor="text1" w:themeTint="A6"/>
+                <w:sz w:val="32"/>
+              </w:rPr>
+              <w:t>D2hBackend</w:t>
+            </w:r>
+            <w:r>
+              <w:rPr>
+                <w:color w:val="595959" w:themeColor="text1" w:themeTint="A6"/>
+                <w:sz w:val="32"/>
+              </w:rPr>
+              <w:t>/index.php/[tablename]/get</w:t>
             </w:r>
             <w:r>
               <w:rPr>
@@ -6273,7 +6471,7 @@
         <w:tblStyle w:val="TableGrid"/>
         <w:tblW w:w="0" w:type="auto"/>
         <w:tblLayout w:type="fixed"/>
-        <w:tblLook w:val="04A0"/>
+        <w:tblLook w:val="04A0" w:firstRow="1" w:lastRow="0" w:firstColumn="1" w:lastColumn="0" w:noHBand="0" w:noVBand="1"/>
       </w:tblPr>
       <w:tblGrid>
         <w:gridCol w:w="2268"/>
@@ -6368,7 +6566,14 @@
                 <w:color w:val="595959" w:themeColor="text1" w:themeTint="A6"/>
                 <w:sz w:val="32"/>
               </w:rPr>
-              <w:t>PixoloTeamBackend/index.php/[tablename]/getmanybythree</w:t>
+              <w:t>D2hBackend</w:t>
+            </w:r>
+            <w:r>
+              <w:rPr>
+                <w:color w:val="595959" w:themeColor="text1" w:themeTint="A6"/>
+                <w:sz w:val="32"/>
+              </w:rPr>
+              <w:t>/index.php/[tablename]/getmanybythree</w:t>
             </w:r>
           </w:p>
         </w:tc>
@@ -6935,14 +7140,21 @@
                 <w:color w:val="595959" w:themeColor="text1" w:themeTint="A6"/>
                 <w:sz w:val="32"/>
               </w:rPr>
-              <w:t>/PixoloTeamBack</w:t>
-            </w:r>
-            <w:r>
-              <w:rPr>
-                <w:color w:val="595959" w:themeColor="text1" w:themeTint="A6"/>
-                <w:sz w:val="32"/>
-              </w:rPr>
-              <w:t>end/index.php/[tablename]/get</w:t>
+              <w:t>/</w:t>
+            </w:r>
+            <w:r>
+              <w:rPr>
+                <w:color w:val="595959" w:themeColor="text1" w:themeTint="A6"/>
+                <w:sz w:val="32"/>
+              </w:rPr>
+              <w:t>D2hBackend</w:t>
+            </w:r>
+            <w:r>
+              <w:rPr>
+                <w:color w:val="595959" w:themeColor="text1" w:themeTint="A6"/>
+                <w:sz w:val="32"/>
+              </w:rPr>
+              <w:t>/index.php/[tablename]/get</w:t>
             </w:r>
             <w:r>
               <w:rPr>
@@ -7101,7 +7313,7 @@
         <w:tblStyle w:val="TableGrid"/>
         <w:tblW w:w="0" w:type="auto"/>
         <w:tblLayout w:type="fixed"/>
-        <w:tblLook w:val="04A0"/>
+        <w:tblLook w:val="04A0" w:firstRow="1" w:lastRow="0" w:firstColumn="1" w:lastColumn="0" w:noHBand="0" w:noVBand="1"/>
       </w:tblPr>
       <w:tblGrid>
         <w:gridCol w:w="2268"/>
@@ -7188,7 +7400,14 @@
                 <w:color w:val="595959" w:themeColor="text1" w:themeTint="A6"/>
                 <w:sz w:val="32"/>
               </w:rPr>
-              <w:t>d2hBackend/index.php</w:t>
+              <w:t>d2hBackend</w:t>
+            </w:r>
+            <w:r>
+              <w:rPr>
+                <w:color w:val="595959" w:themeColor="text1" w:themeTint="A6"/>
+                <w:sz w:val="32"/>
+              </w:rPr>
+              <w:t>/index.php</w:t>
             </w:r>
             <w:r>
               <w:rPr>
@@ -7791,7 +8010,7 @@
         <w:tblStyle w:val="TableGrid"/>
         <w:tblW w:w="0" w:type="auto"/>
         <w:tblLayout w:type="fixed"/>
-        <w:tblLook w:val="04A0"/>
+        <w:tblLook w:val="04A0" w:firstRow="1" w:lastRow="0" w:firstColumn="1" w:lastColumn="0" w:noHBand="0" w:noVBand="1"/>
       </w:tblPr>
       <w:tblGrid>
         <w:gridCol w:w="2268"/>
@@ -7878,7 +8097,14 @@
                 <w:color w:val="595959" w:themeColor="text1" w:themeTint="A6"/>
                 <w:sz w:val="32"/>
               </w:rPr>
-              <w:t>d2hBackend/index.php</w:t>
+              <w:t>d2hBackend</w:t>
+            </w:r>
+            <w:r>
+              <w:rPr>
+                <w:color w:val="595959" w:themeColor="text1" w:themeTint="A6"/>
+                <w:sz w:val="32"/>
+              </w:rPr>
+              <w:t>/index.php</w:t>
             </w:r>
             <w:r>
               <w:rPr>
@@ -8559,7 +8785,7 @@
         <w:tblStyle w:val="TableGrid"/>
         <w:tblW w:w="0" w:type="auto"/>
         <w:tblLayout w:type="fixed"/>
-        <w:tblLook w:val="04A0"/>
+        <w:tblLook w:val="04A0" w:firstRow="1" w:lastRow="0" w:firstColumn="1" w:lastColumn="0" w:noHBand="0" w:noVBand="1"/>
       </w:tblPr>
       <w:tblGrid>
         <w:gridCol w:w="2268"/>
@@ -8662,7 +8888,14 @@
                 <w:color w:val="595959" w:themeColor="text1" w:themeTint="A6"/>
                 <w:sz w:val="32"/>
               </w:rPr>
-              <w:t>d2hBackend/index.php</w:t>
+              <w:t>d2hBackend</w:t>
+            </w:r>
+            <w:r>
+              <w:rPr>
+                <w:color w:val="595959" w:themeColor="text1" w:themeTint="A6"/>
+                <w:sz w:val="32"/>
+              </w:rPr>
+              <w:t>/index.php</w:t>
             </w:r>
             <w:r>
               <w:rPr>
@@ -10013,7 +10246,7 @@
         <w:tblStyle w:val="TableGrid"/>
         <w:tblW w:w="0" w:type="auto"/>
         <w:tblLayout w:type="fixed"/>
-        <w:tblLook w:val="04A0"/>
+        <w:tblLook w:val="04A0" w:firstRow="1" w:lastRow="0" w:firstColumn="1" w:lastColumn="0" w:noHBand="0" w:noVBand="1"/>
       </w:tblPr>
       <w:tblGrid>
         <w:gridCol w:w="2268"/>
@@ -10100,7 +10333,14 @@
                 <w:color w:val="595959" w:themeColor="text1" w:themeTint="A6"/>
                 <w:sz w:val="32"/>
               </w:rPr>
-              <w:t>d2hBackend/index.php</w:t>
+              <w:t>d2hBackend</w:t>
+            </w:r>
+            <w:r>
+              <w:rPr>
+                <w:color w:val="595959" w:themeColor="text1" w:themeTint="A6"/>
+                <w:sz w:val="32"/>
+              </w:rPr>
+              <w:t>/index.php</w:t>
             </w:r>
             <w:r>
               <w:rPr>
@@ -10589,7 +10829,7 @@
         <w:tblStyle w:val="TableGrid"/>
         <w:tblW w:w="0" w:type="auto"/>
         <w:tblLayout w:type="fixed"/>
-        <w:tblLook w:val="04A0"/>
+        <w:tblLook w:val="04A0" w:firstRow="1" w:lastRow="0" w:firstColumn="1" w:lastColumn="0" w:noHBand="0" w:noVBand="1"/>
       </w:tblPr>
       <w:tblGrid>
         <w:gridCol w:w="2268"/>
@@ -10676,7 +10916,14 @@
                 <w:color w:val="595959" w:themeColor="text1" w:themeTint="A6"/>
                 <w:sz w:val="32"/>
               </w:rPr>
-              <w:t>d2hBackend/index.php</w:t>
+              <w:t>d2hBackend</w:t>
+            </w:r>
+            <w:r>
+              <w:rPr>
+                <w:color w:val="595959" w:themeColor="text1" w:themeTint="A6"/>
+                <w:sz w:val="32"/>
+              </w:rPr>
+              <w:t>/index.php</w:t>
             </w:r>
             <w:r>
               <w:rPr>
@@ -11634,7 +11881,7 @@
         <w:tblStyle w:val="TableGrid"/>
         <w:tblW w:w="0" w:type="auto"/>
         <w:tblLayout w:type="fixed"/>
-        <w:tblLook w:val="04A0"/>
+        <w:tblLook w:val="04A0" w:firstRow="1" w:lastRow="0" w:firstColumn="1" w:lastColumn="0" w:noHBand="0" w:noVBand="1"/>
       </w:tblPr>
       <w:tblGrid>
         <w:gridCol w:w="2268"/>
@@ -11721,7 +11968,14 @@
                 <w:color w:val="595959" w:themeColor="text1" w:themeTint="A6"/>
                 <w:sz w:val="32"/>
               </w:rPr>
-              <w:t>d2hBackend/index.php</w:t>
+              <w:t>d2hBackend</w:t>
+            </w:r>
+            <w:r>
+              <w:rPr>
+                <w:color w:val="595959" w:themeColor="text1" w:themeTint="A6"/>
+                <w:sz w:val="32"/>
+              </w:rPr>
+              <w:t>/index.php</w:t>
             </w:r>
             <w:r>
               <w:rPr>
@@ -12425,7 +12679,7 @@
         <w:tblStyle w:val="TableGrid"/>
         <w:tblW w:w="0" w:type="auto"/>
         <w:tblLayout w:type="fixed"/>
-        <w:tblLook w:val="04A0"/>
+        <w:tblLook w:val="04A0" w:firstRow="1" w:lastRow="0" w:firstColumn="1" w:lastColumn="0" w:noHBand="0" w:noVBand="1"/>
       </w:tblPr>
       <w:tblGrid>
         <w:gridCol w:w="2268"/>
@@ -12512,7 +12766,14 @@
                 <w:color w:val="595959" w:themeColor="text1" w:themeTint="A6"/>
                 <w:sz w:val="32"/>
               </w:rPr>
-              <w:t>d2hBackend/index.php</w:t>
+              <w:t>d2hBackend</w:t>
+            </w:r>
+            <w:r>
+              <w:rPr>
+                <w:color w:val="595959" w:themeColor="text1" w:themeTint="A6"/>
+                <w:sz w:val="32"/>
+              </w:rPr>
+              <w:t>/index.php</w:t>
             </w:r>
             <w:r>
               <w:rPr>
@@ -12916,7 +13177,7 @@
         <w:tblStyle w:val="TableGrid"/>
         <w:tblW w:w="0" w:type="auto"/>
         <w:tblLayout w:type="fixed"/>
-        <w:tblLook w:val="04A0"/>
+        <w:tblLook w:val="04A0" w:firstRow="1" w:lastRow="0" w:firstColumn="1" w:lastColumn="0" w:noHBand="0" w:noVBand="1"/>
       </w:tblPr>
       <w:tblGrid>
         <w:gridCol w:w="2268"/>
@@ -13003,7 +13264,14 @@
                 <w:color w:val="595959" w:themeColor="text1" w:themeTint="A6"/>
                 <w:sz w:val="32"/>
               </w:rPr>
-              <w:t>d2hBackend/index.php</w:t>
+              <w:t>d2hBackend</w:t>
+            </w:r>
+            <w:r>
+              <w:rPr>
+                <w:color w:val="595959" w:themeColor="text1" w:themeTint="A6"/>
+                <w:sz w:val="32"/>
+              </w:rPr>
+              <w:t>/index.php</w:t>
             </w:r>
             <w:r>
               <w:rPr>
@@ -13379,10 +13647,7 @@
         </w:tc>
       </w:tr>
     </w:tbl>
-    <w:p>
-      <w:bookmarkStart w:id="0" w:name="_GoBack"/>
-      <w:bookmarkEnd w:id="0"/>
-    </w:p>
+    <w:p/>
     <w:p>
       <w:pPr>
         <w:rPr>
@@ -13411,7 +13676,7 @@
         <w:tblStyle w:val="TableGrid"/>
         <w:tblW w:w="0" w:type="auto"/>
         <w:tblLayout w:type="fixed"/>
-        <w:tblLook w:val="04A0"/>
+        <w:tblLook w:val="04A0" w:firstRow="1" w:lastRow="0" w:firstColumn="1" w:lastColumn="0" w:noHBand="0" w:noVBand="1"/>
       </w:tblPr>
       <w:tblGrid>
         <w:gridCol w:w="2268"/>
@@ -13498,7 +13763,14 @@
                 <w:color w:val="595959" w:themeColor="text1" w:themeTint="A6"/>
                 <w:sz w:val="32"/>
               </w:rPr>
-              <w:t>d2hBackend/index.php</w:t>
+              <w:t>d2hBackend</w:t>
+            </w:r>
+            <w:r>
+              <w:rPr>
+                <w:color w:val="595959" w:themeColor="text1" w:themeTint="A6"/>
+                <w:sz w:val="32"/>
+              </w:rPr>
+              <w:t>/index.php</w:t>
             </w:r>
             <w:r>
               <w:rPr>
@@ -13873,507 +14145,6 @@
           <w:b/>
           <w:sz w:val="36"/>
         </w:rPr>
-        <w:t>20</w:t>
-      </w:r>
-      <w:r>
-        <w:rPr>
-          <w:b/>
-          <w:sz w:val="36"/>
-        </w:rPr>
-        <w:t>:</w:t>
-      </w:r>
-    </w:p>
-    <w:tbl>
-      <w:tblPr>
-        <w:tblStyle w:val="TableGrid"/>
-        <w:tblW w:w="0" w:type="auto"/>
-        <w:tblLayout w:type="fixed"/>
-        <w:tblLook w:val="04A0"/>
-      </w:tblPr>
-      <w:tblGrid>
-        <w:gridCol w:w="2268"/>
-        <w:gridCol w:w="7308"/>
-      </w:tblGrid>
-      <w:tr>
-        <w:tc>
-          <w:tcPr>
-            <w:tcW w:w="2268" w:type="dxa"/>
-          </w:tcPr>
-          <w:p>
-            <w:pPr>
-              <w:rPr>
-                <w:b/>
-                <w:sz w:val="36"/>
-              </w:rPr>
-            </w:pPr>
-            <w:r>
-              <w:rPr>
-                <w:b/>
-                <w:sz w:val="36"/>
-              </w:rPr>
-              <w:t>Title</w:t>
-            </w:r>
-          </w:p>
-        </w:tc>
-        <w:tc>
-          <w:tcPr>
-            <w:tcW w:w="7308" w:type="dxa"/>
-          </w:tcPr>
-          <w:p>
-            <w:pPr>
-              <w:rPr>
-                <w:b/>
-                <w:color w:val="595959" w:themeColor="text1" w:themeTint="A6"/>
-                <w:sz w:val="32"/>
-              </w:rPr>
-            </w:pPr>
-            <w:r>
-              <w:rPr>
-                <w:b/>
-                <w:color w:val="595959" w:themeColor="text1" w:themeTint="A6"/>
-                <w:sz w:val="32"/>
-              </w:rPr>
-              <w:t>check user status by inquiry id</w:t>
-            </w:r>
-          </w:p>
-        </w:tc>
-      </w:tr>
-      <w:tr>
-        <w:tc>
-          <w:tcPr>
-            <w:tcW w:w="2268" w:type="dxa"/>
-          </w:tcPr>
-          <w:p>
-            <w:pPr>
-              <w:rPr>
-                <w:b/>
-                <w:sz w:val="36"/>
-              </w:rPr>
-            </w:pPr>
-            <w:r>
-              <w:rPr>
-                <w:b/>
-                <w:sz w:val="36"/>
-              </w:rPr>
-              <w:t>URL</w:t>
-            </w:r>
-          </w:p>
-        </w:tc>
-        <w:tc>
-          <w:tcPr>
-            <w:tcW w:w="7308" w:type="dxa"/>
-          </w:tcPr>
-          <w:p>
-            <w:pPr>
-              <w:rPr>
-                <w:color w:val="595959" w:themeColor="text1" w:themeTint="A6"/>
-                <w:sz w:val="32"/>
-              </w:rPr>
-            </w:pPr>
-            <w:r>
-              <w:rPr>
-                <w:color w:val="595959" w:themeColor="text1" w:themeTint="A6"/>
-                <w:sz w:val="32"/>
-              </w:rPr>
-              <w:t>d2hBackend/index.php</w:t>
-            </w:r>
-            <w:r>
-              <w:rPr>
-                <w:color w:val="595959" w:themeColor="text1" w:themeTint="A6"/>
-                <w:sz w:val="32"/>
-              </w:rPr>
-              <w:t>/</w:t>
-            </w:r>
-            <w:r>
-              <w:rPr>
-                <w:color w:val="595959" w:themeColor="text1" w:themeTint="A6"/>
-                <w:sz w:val="32"/>
-              </w:rPr>
-              <w:t>inquiry</w:t>
-            </w:r>
-            <w:r>
-              <w:rPr>
-                <w:color w:val="595959" w:themeColor="text1" w:themeTint="A6"/>
-                <w:sz w:val="32"/>
-              </w:rPr>
-              <w:t>/</w:t>
-            </w:r>
-            <w:r>
-              <w:rPr>
-                <w:color w:val="595959" w:themeColor="text1" w:themeTint="A6"/>
-                <w:sz w:val="32"/>
-              </w:rPr>
-              <w:t>checkuser</w:t>
-            </w:r>
-            <w:r>
-              <w:rPr>
-                <w:color w:val="595959" w:themeColor="text1" w:themeTint="A6"/>
-                <w:sz w:val="32"/>
-              </w:rPr>
-              <w:t>statusbyinquiryid</w:t>
-            </w:r>
-          </w:p>
-        </w:tc>
-      </w:tr>
-      <w:tr>
-        <w:tc>
-          <w:tcPr>
-            <w:tcW w:w="2268" w:type="dxa"/>
-          </w:tcPr>
-          <w:p>
-            <w:pPr>
-              <w:rPr>
-                <w:b/>
-                <w:sz w:val="36"/>
-              </w:rPr>
-            </w:pPr>
-            <w:r>
-              <w:rPr>
-                <w:b/>
-                <w:sz w:val="36"/>
-              </w:rPr>
-              <w:t>Method</w:t>
-            </w:r>
-          </w:p>
-        </w:tc>
-        <w:tc>
-          <w:tcPr>
-            <w:tcW w:w="7308" w:type="dxa"/>
-          </w:tcPr>
-          <w:p>
-            <w:pPr>
-              <w:rPr>
-                <w:color w:val="595959" w:themeColor="text1" w:themeTint="A6"/>
-                <w:sz w:val="32"/>
-              </w:rPr>
-            </w:pPr>
-            <w:r>
-              <w:rPr>
-                <w:color w:val="595959" w:themeColor="text1" w:themeTint="A6"/>
-                <w:sz w:val="32"/>
-              </w:rPr>
-              <w:t>GET</w:t>
-            </w:r>
-          </w:p>
-        </w:tc>
-      </w:tr>
-      <w:tr>
-        <w:tc>
-          <w:tcPr>
-            <w:tcW w:w="2268" w:type="dxa"/>
-          </w:tcPr>
-          <w:p>
-            <w:pPr>
-              <w:rPr>
-                <w:b/>
-                <w:sz w:val="36"/>
-              </w:rPr>
-            </w:pPr>
-            <w:r>
-              <w:rPr>
-                <w:b/>
-                <w:sz w:val="36"/>
-              </w:rPr>
-              <w:t>Data Params</w:t>
-            </w:r>
-          </w:p>
-        </w:tc>
-        <w:tc>
-          <w:tcPr>
-            <w:tcW w:w="7308" w:type="dxa"/>
-          </w:tcPr>
-          <w:p>
-            <w:pPr>
-              <w:rPr>
-                <w:i/>
-                <w:color w:val="595959" w:themeColor="text1" w:themeTint="A6"/>
-                <w:sz w:val="32"/>
-              </w:rPr>
-            </w:pPr>
-            <w:r>
-              <w:rPr>
-                <w:i/>
-                <w:color w:val="595959" w:themeColor="text1" w:themeTint="A6"/>
-                <w:sz w:val="32"/>
-              </w:rPr>
-              <w:t>$id</w:t>
-            </w:r>
-          </w:p>
-        </w:tc>
-      </w:tr>
-      <w:tr>
-        <w:tc>
-          <w:tcPr>
-            <w:tcW w:w="2268" w:type="dxa"/>
-          </w:tcPr>
-          <w:p>
-            <w:pPr>
-              <w:rPr>
-                <w:b/>
-                <w:sz w:val="36"/>
-              </w:rPr>
-            </w:pPr>
-            <w:r>
-              <w:rPr>
-                <w:b/>
-                <w:sz w:val="36"/>
-              </w:rPr>
-              <w:t>Success</w:t>
-            </w:r>
-          </w:p>
-        </w:tc>
-        <w:tc>
-          <w:tcPr>
-            <w:tcW w:w="7308" w:type="dxa"/>
-          </w:tcPr>
-          <w:p>
-            <w:pPr>
-              <w:rPr>
-                <w:sz w:val="32"/>
-              </w:rPr>
-            </w:pPr>
-            <w:r>
-              <w:rPr>
-                <w:sz w:val="32"/>
-              </w:rPr>
-              <w:t xml:space="preserve">jSon format data </w:t>
-            </w:r>
-          </w:p>
-          <w:p>
-            <w:pPr>
-              <w:rPr>
-                <w:rFonts w:ascii="Courier New" w:eastAsia="Times New Roman" w:hAnsi="Courier New" w:cs="Courier New"/>
-                <w:color w:val="000000"/>
-                <w:sz w:val="27"/>
-                <w:szCs w:val="27"/>
-              </w:rPr>
-            </w:pPr>
-            <w:r>
-              <w:rPr>
-                <w:sz w:val="32"/>
-              </w:rPr>
-              <w:t>returns true if user except else false if user rejected</w:t>
-            </w:r>
-          </w:p>
-        </w:tc>
-      </w:tr>
-      <w:tr>
-        <w:tc>
-          <w:tcPr>
-            <w:tcW w:w="2268" w:type="dxa"/>
-          </w:tcPr>
-          <w:p>
-            <w:pPr>
-              <w:rPr>
-                <w:b/>
-                <w:sz w:val="36"/>
-              </w:rPr>
-            </w:pPr>
-            <w:r>
-              <w:rPr>
-                <w:b/>
-                <w:sz w:val="36"/>
-              </w:rPr>
-              <w:t>Error</w:t>
-            </w:r>
-          </w:p>
-        </w:tc>
-        <w:tc>
-          <w:tcPr>
-            <w:tcW w:w="7308" w:type="dxa"/>
-          </w:tcPr>
-          <w:p>
-            <w:pPr>
-              <w:rPr>
-                <w:i/>
-                <w:color w:val="595959" w:themeColor="text1" w:themeTint="A6"/>
-                <w:sz w:val="32"/>
-              </w:rPr>
-            </w:pPr>
-            <w:r>
-              <w:rPr>
-                <w:i/>
-                <w:color w:val="595959" w:themeColor="text1" w:themeTint="A6"/>
-                <w:sz w:val="32"/>
-              </w:rPr>
-              <w:t>None</w:t>
-            </w:r>
-          </w:p>
-        </w:tc>
-      </w:tr>
-      <w:tr>
-        <w:tc>
-          <w:tcPr>
-            <w:tcW w:w="2268" w:type="dxa"/>
-          </w:tcPr>
-          <w:p>
-            <w:pPr>
-              <w:rPr>
-                <w:b/>
-                <w:sz w:val="36"/>
-              </w:rPr>
-            </w:pPr>
-            <w:r>
-              <w:rPr>
-                <w:b/>
-                <w:sz w:val="36"/>
-              </w:rPr>
-              <w:t>Sample</w:t>
-            </w:r>
-          </w:p>
-        </w:tc>
-        <w:tc>
-          <w:tcPr>
-            <w:tcW w:w="7308" w:type="dxa"/>
-          </w:tcPr>
-          <w:p>
-            <w:pPr>
-              <w:rPr>
-                <w:color w:val="595959" w:themeColor="text1" w:themeTint="A6"/>
-                <w:sz w:val="32"/>
-              </w:rPr>
-            </w:pPr>
-            <w:r>
-              <w:rPr>
-                <w:color w:val="595959" w:themeColor="text1" w:themeTint="A6"/>
-                <w:sz w:val="32"/>
-              </w:rPr>
-              <w:t>$http.get("http://localhost/</w:t>
-            </w:r>
-            <w:r>
-              <w:rPr>
-                <w:color w:val="595959" w:themeColor="text1" w:themeTint="A6"/>
-                <w:sz w:val="32"/>
-              </w:rPr>
-              <w:t>d2hBackend</w:t>
-            </w:r>
-            <w:r>
-              <w:rPr>
-                <w:color w:val="595959" w:themeColor="text1" w:themeTint="A6"/>
-                <w:sz w:val="32"/>
-              </w:rPr>
-              <w:t>/index.php/</w:t>
-            </w:r>
-            <w:r>
-              <w:rPr>
-                <w:color w:val="595959" w:themeColor="text1" w:themeTint="A6"/>
-                <w:sz w:val="32"/>
-              </w:rPr>
-              <w:t>inquiry</w:t>
-            </w:r>
-            <w:r>
-              <w:rPr>
-                <w:color w:val="595959" w:themeColor="text1" w:themeTint="A6"/>
-                <w:sz w:val="32"/>
-              </w:rPr>
-              <w:t>/</w:t>
-            </w:r>
-            <w:r>
-              <w:rPr>
-                <w:color w:val="595959" w:themeColor="text1" w:themeTint="A6"/>
-                <w:sz w:val="32"/>
-              </w:rPr>
-              <w:t>check</w:t>
-            </w:r>
-            <w:r>
-              <w:rPr>
-                <w:color w:val="595959" w:themeColor="text1" w:themeTint="A6"/>
-                <w:sz w:val="32"/>
-              </w:rPr>
-              <w:t>user</w:t>
-            </w:r>
-            <w:r>
-              <w:rPr>
-                <w:color w:val="595959" w:themeColor="text1" w:themeTint="A6"/>
-                <w:sz w:val="32"/>
-              </w:rPr>
-              <w:t>statusbyinquiryid</w:t>
-            </w:r>
-            <w:r>
-              <w:rPr>
-                <w:color w:val="595959" w:themeColor="text1" w:themeTint="A6"/>
-                <w:sz w:val="32"/>
-              </w:rPr>
-              <w:t>", { params:{</w:t>
-            </w:r>
-            <w:r>
-              <w:rPr>
-                <w:color w:val="595959" w:themeColor="text1" w:themeTint="A6"/>
-                <w:sz w:val="32"/>
-              </w:rPr>
-              <w:t xml:space="preserve"> $id</w:t>
-            </w:r>
-            <w:r>
-              <w:rPr>
-                <w:color w:val="595959" w:themeColor="text1" w:themeTint="A6"/>
-                <w:sz w:val="32"/>
-              </w:rPr>
-              <w:t xml:space="preserve"> } );</w:t>
-            </w:r>
-          </w:p>
-        </w:tc>
-      </w:tr>
-      <w:tr>
-        <w:tc>
-          <w:tcPr>
-            <w:tcW w:w="2268" w:type="dxa"/>
-          </w:tcPr>
-          <w:p>
-            <w:pPr>
-              <w:rPr>
-                <w:b/>
-                <w:sz w:val="36"/>
-              </w:rPr>
-            </w:pPr>
-            <w:r>
-              <w:rPr>
-                <w:b/>
-                <w:sz w:val="36"/>
-              </w:rPr>
-              <w:t>Note</w:t>
-            </w:r>
-          </w:p>
-        </w:tc>
-        <w:tc>
-          <w:tcPr>
-            <w:tcW w:w="7308" w:type="dxa"/>
-          </w:tcPr>
-          <w:p>
-            <w:pPr>
-              <w:rPr>
-                <w:i/>
-                <w:color w:val="595959" w:themeColor="text1" w:themeTint="A6"/>
-                <w:sz w:val="32"/>
-              </w:rPr>
-            </w:pPr>
-            <w:r>
-              <w:rPr>
-                <w:i/>
-                <w:color w:val="595959" w:themeColor="text1" w:themeTint="A6"/>
-                <w:sz w:val="32"/>
-              </w:rPr>
-              <w:t>None</w:t>
-            </w:r>
-          </w:p>
-        </w:tc>
-      </w:tr>
-    </w:tbl>
-    <w:p/>
-    <w:p/>
-    <w:p/>
-    <w:p>
-      <w:pPr>
-        <w:rPr>
-          <w:b/>
-          <w:sz w:val="36"/>
-        </w:rPr>
-      </w:pPr>
-      <w:r>
-        <w:rPr>
-          <w:b/>
-          <w:sz w:val="36"/>
-        </w:rPr>
-        <w:lastRenderedPageBreak/>
         <w:t>21</w:t>
       </w:r>
       <w:r>
@@ -14389,7 +14160,7 @@
         <w:tblStyle w:val="TableGrid"/>
         <w:tblW w:w="0" w:type="auto"/>
         <w:tblLayout w:type="fixed"/>
-        <w:tblLook w:val="04A0"/>
+        <w:tblLook w:val="04A0" w:firstRow="1" w:lastRow="0" w:firstColumn="1" w:lastColumn="0" w:noHBand="0" w:noVBand="1"/>
       </w:tblPr>
       <w:tblGrid>
         <w:gridCol w:w="2268"/>
@@ -14434,7 +14205,7 @@
                 <w:color w:val="595959" w:themeColor="text1" w:themeTint="A6"/>
                 <w:sz w:val="32"/>
               </w:rPr>
-              <w:t>Vendpr or driver login by phoneno</w:t>
+              <w:t>check user status by inquiry id</w:t>
             </w:r>
           </w:p>
         </w:tc>
@@ -14476,7 +14247,522 @@
                 <w:color w:val="595959" w:themeColor="text1" w:themeTint="A6"/>
                 <w:sz w:val="32"/>
               </w:rPr>
-              <w:t>d2hBackend/index.php</w:t>
+              <w:t>d2hBackend</w:t>
+            </w:r>
+            <w:r>
+              <w:rPr>
+                <w:color w:val="595959" w:themeColor="text1" w:themeTint="A6"/>
+                <w:sz w:val="32"/>
+              </w:rPr>
+              <w:t>/index.php</w:t>
+            </w:r>
+            <w:r>
+              <w:rPr>
+                <w:color w:val="595959" w:themeColor="text1" w:themeTint="A6"/>
+                <w:sz w:val="32"/>
+              </w:rPr>
+              <w:t>/</w:t>
+            </w:r>
+            <w:r>
+              <w:rPr>
+                <w:color w:val="595959" w:themeColor="text1" w:themeTint="A6"/>
+                <w:sz w:val="32"/>
+              </w:rPr>
+              <w:t>inquiry</w:t>
+            </w:r>
+            <w:r>
+              <w:rPr>
+                <w:color w:val="595959" w:themeColor="text1" w:themeTint="A6"/>
+                <w:sz w:val="32"/>
+              </w:rPr>
+              <w:t>/</w:t>
+            </w:r>
+            <w:r>
+              <w:rPr>
+                <w:color w:val="595959" w:themeColor="text1" w:themeTint="A6"/>
+                <w:sz w:val="32"/>
+              </w:rPr>
+              <w:t>checkuser</w:t>
+            </w:r>
+            <w:r>
+              <w:rPr>
+                <w:color w:val="595959" w:themeColor="text1" w:themeTint="A6"/>
+                <w:sz w:val="32"/>
+              </w:rPr>
+              <w:t>statusbyinquiryid</w:t>
+            </w:r>
+          </w:p>
+        </w:tc>
+      </w:tr>
+      <w:tr>
+        <w:tc>
+          <w:tcPr>
+            <w:tcW w:w="2268" w:type="dxa"/>
+          </w:tcPr>
+          <w:p>
+            <w:pPr>
+              <w:rPr>
+                <w:b/>
+                <w:sz w:val="36"/>
+              </w:rPr>
+            </w:pPr>
+            <w:r>
+              <w:rPr>
+                <w:b/>
+                <w:sz w:val="36"/>
+              </w:rPr>
+              <w:t>Method</w:t>
+            </w:r>
+          </w:p>
+        </w:tc>
+        <w:tc>
+          <w:tcPr>
+            <w:tcW w:w="7308" w:type="dxa"/>
+          </w:tcPr>
+          <w:p>
+            <w:pPr>
+              <w:rPr>
+                <w:color w:val="595959" w:themeColor="text1" w:themeTint="A6"/>
+                <w:sz w:val="32"/>
+              </w:rPr>
+            </w:pPr>
+            <w:r>
+              <w:rPr>
+                <w:color w:val="595959" w:themeColor="text1" w:themeTint="A6"/>
+                <w:sz w:val="32"/>
+              </w:rPr>
+              <w:t>GET</w:t>
+            </w:r>
+          </w:p>
+        </w:tc>
+      </w:tr>
+      <w:tr>
+        <w:tc>
+          <w:tcPr>
+            <w:tcW w:w="2268" w:type="dxa"/>
+          </w:tcPr>
+          <w:p>
+            <w:pPr>
+              <w:rPr>
+                <w:b/>
+                <w:sz w:val="36"/>
+              </w:rPr>
+            </w:pPr>
+            <w:r>
+              <w:rPr>
+                <w:b/>
+                <w:sz w:val="36"/>
+              </w:rPr>
+              <w:t>Data Params</w:t>
+            </w:r>
+          </w:p>
+        </w:tc>
+        <w:tc>
+          <w:tcPr>
+            <w:tcW w:w="7308" w:type="dxa"/>
+          </w:tcPr>
+          <w:p>
+            <w:pPr>
+              <w:rPr>
+                <w:i/>
+                <w:color w:val="595959" w:themeColor="text1" w:themeTint="A6"/>
+                <w:sz w:val="32"/>
+              </w:rPr>
+            </w:pPr>
+            <w:r>
+              <w:rPr>
+                <w:i/>
+                <w:color w:val="595959" w:themeColor="text1" w:themeTint="A6"/>
+                <w:sz w:val="32"/>
+              </w:rPr>
+              <w:t>$id</w:t>
+            </w:r>
+          </w:p>
+        </w:tc>
+      </w:tr>
+      <w:tr>
+        <w:tc>
+          <w:tcPr>
+            <w:tcW w:w="2268" w:type="dxa"/>
+          </w:tcPr>
+          <w:p>
+            <w:pPr>
+              <w:rPr>
+                <w:b/>
+                <w:sz w:val="36"/>
+              </w:rPr>
+            </w:pPr>
+            <w:r>
+              <w:rPr>
+                <w:b/>
+                <w:sz w:val="36"/>
+              </w:rPr>
+              <w:t>Success</w:t>
+            </w:r>
+          </w:p>
+        </w:tc>
+        <w:tc>
+          <w:tcPr>
+            <w:tcW w:w="7308" w:type="dxa"/>
+          </w:tcPr>
+          <w:p>
+            <w:pPr>
+              <w:rPr>
+                <w:sz w:val="32"/>
+              </w:rPr>
+            </w:pPr>
+            <w:r>
+              <w:rPr>
+                <w:sz w:val="32"/>
+              </w:rPr>
+              <w:t xml:space="preserve">jSon format data </w:t>
+            </w:r>
+          </w:p>
+          <w:p>
+            <w:pPr>
+              <w:rPr>
+                <w:rFonts w:ascii="Courier New" w:eastAsia="Times New Roman" w:hAnsi="Courier New" w:cs="Courier New"/>
+                <w:color w:val="000000"/>
+                <w:sz w:val="27"/>
+                <w:szCs w:val="27"/>
+              </w:rPr>
+            </w:pPr>
+            <w:r>
+              <w:rPr>
+                <w:sz w:val="32"/>
+              </w:rPr>
+              <w:t>returns true if user except else false if user rejected</w:t>
+            </w:r>
+          </w:p>
+        </w:tc>
+      </w:tr>
+      <w:tr>
+        <w:tc>
+          <w:tcPr>
+            <w:tcW w:w="2268" w:type="dxa"/>
+          </w:tcPr>
+          <w:p>
+            <w:pPr>
+              <w:rPr>
+                <w:b/>
+                <w:sz w:val="36"/>
+              </w:rPr>
+            </w:pPr>
+            <w:r>
+              <w:rPr>
+                <w:b/>
+                <w:sz w:val="36"/>
+              </w:rPr>
+              <w:t>Error</w:t>
+            </w:r>
+          </w:p>
+        </w:tc>
+        <w:tc>
+          <w:tcPr>
+            <w:tcW w:w="7308" w:type="dxa"/>
+          </w:tcPr>
+          <w:p>
+            <w:pPr>
+              <w:rPr>
+                <w:i/>
+                <w:color w:val="595959" w:themeColor="text1" w:themeTint="A6"/>
+                <w:sz w:val="32"/>
+              </w:rPr>
+            </w:pPr>
+            <w:r>
+              <w:rPr>
+                <w:i/>
+                <w:color w:val="595959" w:themeColor="text1" w:themeTint="A6"/>
+                <w:sz w:val="32"/>
+              </w:rPr>
+              <w:t>None</w:t>
+            </w:r>
+          </w:p>
+        </w:tc>
+      </w:tr>
+      <w:tr>
+        <w:tc>
+          <w:tcPr>
+            <w:tcW w:w="2268" w:type="dxa"/>
+          </w:tcPr>
+          <w:p>
+            <w:pPr>
+              <w:rPr>
+                <w:b/>
+                <w:sz w:val="36"/>
+              </w:rPr>
+            </w:pPr>
+            <w:r>
+              <w:rPr>
+                <w:b/>
+                <w:sz w:val="36"/>
+              </w:rPr>
+              <w:t>Sample</w:t>
+            </w:r>
+          </w:p>
+        </w:tc>
+        <w:tc>
+          <w:tcPr>
+            <w:tcW w:w="7308" w:type="dxa"/>
+          </w:tcPr>
+          <w:p>
+            <w:pPr>
+              <w:rPr>
+                <w:color w:val="595959" w:themeColor="text1" w:themeTint="A6"/>
+                <w:sz w:val="32"/>
+              </w:rPr>
+            </w:pPr>
+            <w:r>
+              <w:rPr>
+                <w:color w:val="595959" w:themeColor="text1" w:themeTint="A6"/>
+                <w:sz w:val="32"/>
+              </w:rPr>
+              <w:t>$http.get("http://localhost/</w:t>
+            </w:r>
+            <w:r>
+              <w:rPr>
+                <w:color w:val="595959" w:themeColor="text1" w:themeTint="A6"/>
+                <w:sz w:val="32"/>
+              </w:rPr>
+              <w:t>d2hBackend</w:t>
+            </w:r>
+            <w:r>
+              <w:rPr>
+                <w:color w:val="595959" w:themeColor="text1" w:themeTint="A6"/>
+                <w:sz w:val="32"/>
+              </w:rPr>
+              <w:t>/index.php/</w:t>
+            </w:r>
+            <w:r>
+              <w:rPr>
+                <w:color w:val="595959" w:themeColor="text1" w:themeTint="A6"/>
+                <w:sz w:val="32"/>
+              </w:rPr>
+              <w:t>inquiry</w:t>
+            </w:r>
+            <w:r>
+              <w:rPr>
+                <w:color w:val="595959" w:themeColor="text1" w:themeTint="A6"/>
+                <w:sz w:val="32"/>
+              </w:rPr>
+              <w:t>/</w:t>
+            </w:r>
+            <w:r>
+              <w:rPr>
+                <w:color w:val="595959" w:themeColor="text1" w:themeTint="A6"/>
+                <w:sz w:val="32"/>
+              </w:rPr>
+              <w:t>check</w:t>
+            </w:r>
+            <w:r>
+              <w:rPr>
+                <w:color w:val="595959" w:themeColor="text1" w:themeTint="A6"/>
+                <w:sz w:val="32"/>
+              </w:rPr>
+              <w:t>user</w:t>
+            </w:r>
+            <w:r>
+              <w:rPr>
+                <w:color w:val="595959" w:themeColor="text1" w:themeTint="A6"/>
+                <w:sz w:val="32"/>
+              </w:rPr>
+              <w:t>statusbyinquiryid</w:t>
+            </w:r>
+            <w:r>
+              <w:rPr>
+                <w:color w:val="595959" w:themeColor="text1" w:themeTint="A6"/>
+                <w:sz w:val="32"/>
+              </w:rPr>
+              <w:t>", { params:{</w:t>
+            </w:r>
+            <w:r>
+              <w:rPr>
+                <w:color w:val="595959" w:themeColor="text1" w:themeTint="A6"/>
+                <w:sz w:val="32"/>
+              </w:rPr>
+              <w:t xml:space="preserve"> $id</w:t>
+            </w:r>
+            <w:r>
+              <w:rPr>
+                <w:color w:val="595959" w:themeColor="text1" w:themeTint="A6"/>
+                <w:sz w:val="32"/>
+              </w:rPr>
+              <w:t xml:space="preserve"> } );</w:t>
+            </w:r>
+          </w:p>
+        </w:tc>
+      </w:tr>
+      <w:tr>
+        <w:tc>
+          <w:tcPr>
+            <w:tcW w:w="2268" w:type="dxa"/>
+          </w:tcPr>
+          <w:p>
+            <w:pPr>
+              <w:rPr>
+                <w:b/>
+                <w:sz w:val="36"/>
+              </w:rPr>
+            </w:pPr>
+            <w:r>
+              <w:rPr>
+                <w:b/>
+                <w:sz w:val="36"/>
+              </w:rPr>
+              <w:t>Note</w:t>
+            </w:r>
+          </w:p>
+        </w:tc>
+        <w:tc>
+          <w:tcPr>
+            <w:tcW w:w="7308" w:type="dxa"/>
+          </w:tcPr>
+          <w:p>
+            <w:pPr>
+              <w:rPr>
+                <w:i/>
+                <w:color w:val="595959" w:themeColor="text1" w:themeTint="A6"/>
+                <w:sz w:val="32"/>
+              </w:rPr>
+            </w:pPr>
+            <w:r>
+              <w:rPr>
+                <w:i/>
+                <w:color w:val="595959" w:themeColor="text1" w:themeTint="A6"/>
+                <w:sz w:val="32"/>
+              </w:rPr>
+              <w:t>None</w:t>
+            </w:r>
+          </w:p>
+        </w:tc>
+      </w:tr>
+    </w:tbl>
+    <w:p/>
+    <w:p/>
+    <w:p/>
+    <w:p>
+      <w:pPr>
+        <w:rPr>
+          <w:b/>
+          <w:sz w:val="36"/>
+        </w:rPr>
+      </w:pPr>
+      <w:r>
+        <w:rPr>
+          <w:b/>
+          <w:sz w:val="36"/>
+        </w:rPr>
+        <w:lastRenderedPageBreak/>
+        <w:t>22</w:t>
+      </w:r>
+      <w:r>
+        <w:rPr>
+          <w:b/>
+          <w:sz w:val="36"/>
+        </w:rPr>
+        <w:t>:</w:t>
+      </w:r>
+    </w:p>
+    <w:tbl>
+      <w:tblPr>
+        <w:tblStyle w:val="TableGrid"/>
+        <w:tblW w:w="0" w:type="auto"/>
+        <w:tblLayout w:type="fixed"/>
+        <w:tblLook w:val="04A0" w:firstRow="1" w:lastRow="0" w:firstColumn="1" w:lastColumn="0" w:noHBand="0" w:noVBand="1"/>
+      </w:tblPr>
+      <w:tblGrid>
+        <w:gridCol w:w="2268"/>
+        <w:gridCol w:w="7308"/>
+      </w:tblGrid>
+      <w:tr>
+        <w:tc>
+          <w:tcPr>
+            <w:tcW w:w="2268" w:type="dxa"/>
+          </w:tcPr>
+          <w:p>
+            <w:pPr>
+              <w:rPr>
+                <w:b/>
+                <w:sz w:val="36"/>
+              </w:rPr>
+            </w:pPr>
+            <w:r>
+              <w:rPr>
+                <w:b/>
+                <w:sz w:val="36"/>
+              </w:rPr>
+              <w:t>Title</w:t>
+            </w:r>
+          </w:p>
+        </w:tc>
+        <w:tc>
+          <w:tcPr>
+            <w:tcW w:w="7308" w:type="dxa"/>
+          </w:tcPr>
+          <w:p>
+            <w:pPr>
+              <w:rPr>
+                <w:b/>
+                <w:color w:val="595959" w:themeColor="text1" w:themeTint="A6"/>
+                <w:sz w:val="32"/>
+              </w:rPr>
+            </w:pPr>
+            <w:r>
+              <w:rPr>
+                <w:b/>
+                <w:color w:val="595959" w:themeColor="text1" w:themeTint="A6"/>
+                <w:sz w:val="32"/>
+              </w:rPr>
+              <w:t>Vendpr or driver login by phoneno</w:t>
+            </w:r>
+          </w:p>
+        </w:tc>
+      </w:tr>
+      <w:tr>
+        <w:tc>
+          <w:tcPr>
+            <w:tcW w:w="2268" w:type="dxa"/>
+          </w:tcPr>
+          <w:p>
+            <w:pPr>
+              <w:rPr>
+                <w:b/>
+                <w:sz w:val="36"/>
+              </w:rPr>
+            </w:pPr>
+            <w:r>
+              <w:rPr>
+                <w:b/>
+                <w:sz w:val="36"/>
+              </w:rPr>
+              <w:t>URL</w:t>
+            </w:r>
+          </w:p>
+        </w:tc>
+        <w:tc>
+          <w:tcPr>
+            <w:tcW w:w="7308" w:type="dxa"/>
+          </w:tcPr>
+          <w:p>
+            <w:pPr>
+              <w:rPr>
+                <w:color w:val="595959" w:themeColor="text1" w:themeTint="A6"/>
+                <w:sz w:val="32"/>
+              </w:rPr>
+            </w:pPr>
+            <w:r>
+              <w:rPr>
+                <w:color w:val="595959" w:themeColor="text1" w:themeTint="A6"/>
+                <w:sz w:val="32"/>
+              </w:rPr>
+              <w:t>d2hBackend</w:t>
+            </w:r>
+            <w:r>
+              <w:rPr>
+                <w:color w:val="595959" w:themeColor="text1" w:themeTint="A6"/>
+                <w:sz w:val="32"/>
+              </w:rPr>
+              <w:t>/index.php</w:t>
             </w:r>
             <w:r>
               <w:rPr>
@@ -15336,6 +15622,690 @@
               </w:rPr>
               <w:t xml:space="preserve"> $phone</w:t>
             </w:r>
+            <w:r>
+              <w:rPr>
+                <w:color w:val="595959" w:themeColor="text1" w:themeTint="A6"/>
+                <w:sz w:val="32"/>
+              </w:rPr>
+              <w:t xml:space="preserve"> } );</w:t>
+            </w:r>
+          </w:p>
+        </w:tc>
+      </w:tr>
+      <w:tr>
+        <w:tc>
+          <w:tcPr>
+            <w:tcW w:w="2268" w:type="dxa"/>
+          </w:tcPr>
+          <w:p>
+            <w:pPr>
+              <w:rPr>
+                <w:b/>
+                <w:sz w:val="36"/>
+              </w:rPr>
+            </w:pPr>
+            <w:r>
+              <w:rPr>
+                <w:b/>
+                <w:sz w:val="36"/>
+              </w:rPr>
+              <w:t>Note</w:t>
+            </w:r>
+          </w:p>
+        </w:tc>
+        <w:tc>
+          <w:tcPr>
+            <w:tcW w:w="7308" w:type="dxa"/>
+          </w:tcPr>
+          <w:p>
+            <w:pPr>
+              <w:rPr>
+                <w:i/>
+                <w:color w:val="595959" w:themeColor="text1" w:themeTint="A6"/>
+                <w:sz w:val="32"/>
+              </w:rPr>
+            </w:pPr>
+            <w:r>
+              <w:rPr>
+                <w:i/>
+                <w:color w:val="595959" w:themeColor="text1" w:themeTint="A6"/>
+                <w:sz w:val="32"/>
+              </w:rPr>
+              <w:t>None</w:t>
+            </w:r>
+          </w:p>
+        </w:tc>
+      </w:tr>
+    </w:tbl>
+    <w:p/>
+    <w:p/>
+    <w:p/>
+    <w:p/>
+    <w:p>
+      <w:pPr>
+        <w:rPr>
+          <w:b/>
+          <w:sz w:val="36"/>
+        </w:rPr>
+      </w:pPr>
+      <w:r>
+        <w:rPr>
+          <w:b/>
+          <w:sz w:val="36"/>
+        </w:rPr>
+        <w:lastRenderedPageBreak/>
+        <w:t>23</w:t>
+      </w:r>
+      <w:r>
+        <w:rPr>
+          <w:b/>
+          <w:sz w:val="36"/>
+        </w:rPr>
+        <w:t>:</w:t>
+      </w:r>
+    </w:p>
+    <w:tbl>
+      <w:tblPr>
+        <w:tblStyle w:val="TableGrid"/>
+        <w:tblW w:w="0" w:type="auto"/>
+        <w:tblLayout w:type="fixed"/>
+        <w:tblLook w:val="04A0" w:firstRow="1" w:lastRow="0" w:firstColumn="1" w:lastColumn="0" w:noHBand="0" w:noVBand="1"/>
+      </w:tblPr>
+      <w:tblGrid>
+        <w:gridCol w:w="2268"/>
+        <w:gridCol w:w="7308"/>
+      </w:tblGrid>
+      <w:tr>
+        <w:tc>
+          <w:tcPr>
+            <w:tcW w:w="2268" w:type="dxa"/>
+          </w:tcPr>
+          <w:p>
+            <w:pPr>
+              <w:rPr>
+                <w:b/>
+                <w:sz w:val="36"/>
+              </w:rPr>
+            </w:pPr>
+            <w:r>
+              <w:rPr>
+                <w:b/>
+                <w:sz w:val="36"/>
+              </w:rPr>
+              <w:t>Title</w:t>
+            </w:r>
+          </w:p>
+        </w:tc>
+        <w:tc>
+          <w:tcPr>
+            <w:tcW w:w="7308" w:type="dxa"/>
+          </w:tcPr>
+          <w:p>
+            <w:pPr>
+              <w:rPr>
+                <w:b/>
+                <w:color w:val="595959" w:themeColor="text1" w:themeTint="A6"/>
+                <w:sz w:val="32"/>
+              </w:rPr>
+            </w:pPr>
+            <w:r>
+              <w:rPr>
+                <w:b/>
+                <w:color w:val="595959" w:themeColor="text1" w:themeTint="A6"/>
+                <w:sz w:val="32"/>
+              </w:rPr>
+              <w:t>check user status by inquiry id</w:t>
+            </w:r>
+          </w:p>
+        </w:tc>
+      </w:tr>
+      <w:tr>
+        <w:tc>
+          <w:tcPr>
+            <w:tcW w:w="2268" w:type="dxa"/>
+          </w:tcPr>
+          <w:p>
+            <w:pPr>
+              <w:rPr>
+                <w:b/>
+                <w:sz w:val="36"/>
+              </w:rPr>
+            </w:pPr>
+            <w:r>
+              <w:rPr>
+                <w:b/>
+                <w:sz w:val="36"/>
+              </w:rPr>
+              <w:t>URL</w:t>
+            </w:r>
+          </w:p>
+        </w:tc>
+        <w:tc>
+          <w:tcPr>
+            <w:tcW w:w="7308" w:type="dxa"/>
+          </w:tcPr>
+          <w:p>
+            <w:pPr>
+              <w:rPr>
+                <w:color w:val="595959" w:themeColor="text1" w:themeTint="A6"/>
+                <w:sz w:val="32"/>
+              </w:rPr>
+            </w:pPr>
+            <w:r>
+              <w:rPr>
+                <w:color w:val="595959" w:themeColor="text1" w:themeTint="A6"/>
+                <w:sz w:val="32"/>
+              </w:rPr>
+              <w:t>d2hBackend/index.php</w:t>
+            </w:r>
+            <w:r>
+              <w:rPr>
+                <w:color w:val="595959" w:themeColor="text1" w:themeTint="A6"/>
+                <w:sz w:val="32"/>
+              </w:rPr>
+              <w:t>/</w:t>
+            </w:r>
+            <w:r>
+              <w:rPr>
+                <w:color w:val="595959" w:themeColor="text1" w:themeTint="A6"/>
+                <w:sz w:val="32"/>
+              </w:rPr>
+              <w:t>users</w:t>
+            </w:r>
+            <w:r>
+              <w:rPr>
+                <w:color w:val="595959" w:themeColor="text1" w:themeTint="A6"/>
+                <w:sz w:val="32"/>
+              </w:rPr>
+              <w:t>/</w:t>
+            </w:r>
+            <w:r>
+              <w:rPr>
+                <w:color w:val="595959" w:themeColor="text1" w:themeTint="A6"/>
+                <w:sz w:val="32"/>
+              </w:rPr>
+              <w:t>login</w:t>
+            </w:r>
+          </w:p>
+        </w:tc>
+      </w:tr>
+      <w:tr>
+        <w:tc>
+          <w:tcPr>
+            <w:tcW w:w="2268" w:type="dxa"/>
+          </w:tcPr>
+          <w:p>
+            <w:pPr>
+              <w:rPr>
+                <w:b/>
+                <w:sz w:val="36"/>
+              </w:rPr>
+            </w:pPr>
+            <w:r>
+              <w:rPr>
+                <w:b/>
+                <w:sz w:val="36"/>
+              </w:rPr>
+              <w:t>Method</w:t>
+            </w:r>
+          </w:p>
+        </w:tc>
+        <w:tc>
+          <w:tcPr>
+            <w:tcW w:w="7308" w:type="dxa"/>
+          </w:tcPr>
+          <w:p>
+            <w:pPr>
+              <w:rPr>
+                <w:color w:val="595959" w:themeColor="text1" w:themeTint="A6"/>
+                <w:sz w:val="32"/>
+              </w:rPr>
+            </w:pPr>
+            <w:r>
+              <w:rPr>
+                <w:color w:val="595959" w:themeColor="text1" w:themeTint="A6"/>
+                <w:sz w:val="32"/>
+              </w:rPr>
+              <w:t>GET</w:t>
+            </w:r>
+          </w:p>
+        </w:tc>
+      </w:tr>
+      <w:tr>
+        <w:tc>
+          <w:tcPr>
+            <w:tcW w:w="2268" w:type="dxa"/>
+          </w:tcPr>
+          <w:p>
+            <w:pPr>
+              <w:rPr>
+                <w:b/>
+                <w:sz w:val="36"/>
+              </w:rPr>
+            </w:pPr>
+            <w:r>
+              <w:rPr>
+                <w:b/>
+                <w:sz w:val="36"/>
+              </w:rPr>
+              <w:t>Data Params</w:t>
+            </w:r>
+          </w:p>
+        </w:tc>
+        <w:tc>
+          <w:tcPr>
+            <w:tcW w:w="7308" w:type="dxa"/>
+          </w:tcPr>
+          <w:p>
+            <w:pPr>
+              <w:rPr>
+                <w:i/>
+                <w:color w:val="595959" w:themeColor="text1" w:themeTint="A6"/>
+                <w:sz w:val="32"/>
+              </w:rPr>
+            </w:pPr>
+            <w:r>
+              <w:rPr>
+                <w:i/>
+                <w:color w:val="595959" w:themeColor="text1" w:themeTint="A6"/>
+                <w:sz w:val="32"/>
+              </w:rPr>
+              <w:t>$contact</w:t>
+            </w:r>
+          </w:p>
+        </w:tc>
+      </w:tr>
+      <w:tr>
+        <w:tc>
+          <w:tcPr>
+            <w:tcW w:w="2268" w:type="dxa"/>
+          </w:tcPr>
+          <w:p>
+            <w:pPr>
+              <w:rPr>
+                <w:b/>
+                <w:sz w:val="36"/>
+              </w:rPr>
+            </w:pPr>
+            <w:r>
+              <w:rPr>
+                <w:b/>
+                <w:sz w:val="36"/>
+              </w:rPr>
+              <w:t>Success</w:t>
+            </w:r>
+          </w:p>
+        </w:tc>
+        <w:tc>
+          <w:tcPr>
+            <w:tcW w:w="7308" w:type="dxa"/>
+          </w:tcPr>
+          <w:p>
+            <w:pPr>
+              <w:rPr>
+                <w:sz w:val="32"/>
+              </w:rPr>
+            </w:pPr>
+            <w:r>
+              <w:rPr>
+                <w:sz w:val="32"/>
+              </w:rPr>
+              <w:t xml:space="preserve">jSon format data </w:t>
+            </w:r>
+          </w:p>
+          <w:p>
+            <w:pPr>
+              <w:rPr>
+                <w:sz w:val="32"/>
+              </w:rPr>
+            </w:pPr>
+            <w:r>
+              <w:rPr>
+                <w:sz w:val="32"/>
+              </w:rPr>
+              <w:t>returns true if user except else false if user rejected</w:t>
+            </w:r>
+          </w:p>
+          <w:p>
+            <w:pPr>
+              <w:rPr>
+                <w:rFonts w:ascii="Times New Roman" w:eastAsia="Times New Roman" w:hAnsi="Times New Roman" w:cs="Times New Roman"/>
+                <w:sz w:val="24"/>
+                <w:szCs w:val="24"/>
+              </w:rPr>
+            </w:pPr>
+            <w:r>
+              <w:rPr>
+                <w:rFonts w:ascii="Courier New" w:eastAsia="Times New Roman" w:hAnsi="Courier New" w:cs="Courier New"/>
+                <w:color w:val="000000"/>
+                <w:sz w:val="27"/>
+                <w:szCs w:val="27"/>
+              </w:rPr>
+              <w:t>{</w:t>
+            </w:r>
+          </w:p>
+          <w:p>
+            <w:pPr>
+              <w:numPr>
+                <w:ilvl w:val="0"/>
+                <w:numId w:val="16"/>
+              </w:numPr>
+              <w:spacing w:before="100" w:beforeAutospacing="1" w:after="100" w:afterAutospacing="1"/>
+              <w:ind w:left="480"/>
+              <w:rPr>
+                <w:rFonts w:ascii="Courier New" w:eastAsia="Times New Roman" w:hAnsi="Courier New" w:cs="Courier New"/>
+                <w:color w:val="000000"/>
+                <w:sz w:val="27"/>
+                <w:szCs w:val="27"/>
+              </w:rPr>
+            </w:pPr>
+            <w:r>
+              <w:rPr>
+                <w:rFonts w:ascii="Courier New" w:eastAsia="Times New Roman" w:hAnsi="Courier New" w:cs="Courier New"/>
+                <w:b/>
+                <w:bCs/>
+                <w:color w:val="000000"/>
+                <w:sz w:val="27"/>
+                <w:szCs w:val="27"/>
+              </w:rPr>
+              <w:t>id</w:t>
+            </w:r>
+            <w:r>
+              <w:rPr>
+                <w:rFonts w:ascii="Courier New" w:eastAsia="Times New Roman" w:hAnsi="Courier New" w:cs="Courier New"/>
+                <w:color w:val="000000"/>
+                <w:sz w:val="27"/>
+                <w:szCs w:val="27"/>
+              </w:rPr>
+              <w:t>: </w:t>
+            </w:r>
+            <w:r>
+              <w:rPr>
+                <w:rFonts w:ascii="Courier New" w:eastAsia="Times New Roman" w:hAnsi="Courier New" w:cs="Courier New"/>
+                <w:color w:val="008000"/>
+                <w:sz w:val="27"/>
+                <w:szCs w:val="27"/>
+              </w:rPr>
+              <w:t>"1"</w:t>
+            </w:r>
+            <w:r>
+              <w:rPr>
+                <w:rFonts w:ascii="Courier New" w:eastAsia="Times New Roman" w:hAnsi="Courier New" w:cs="Courier New"/>
+                <w:color w:val="000000"/>
+                <w:sz w:val="27"/>
+                <w:szCs w:val="27"/>
+              </w:rPr>
+              <w:t>,</w:t>
+            </w:r>
+          </w:p>
+          <w:p>
+            <w:pPr>
+              <w:numPr>
+                <w:ilvl w:val="0"/>
+                <w:numId w:val="16"/>
+              </w:numPr>
+              <w:spacing w:before="100" w:beforeAutospacing="1" w:after="100" w:afterAutospacing="1"/>
+              <w:ind w:left="480"/>
+              <w:rPr>
+                <w:rFonts w:ascii="Courier New" w:eastAsia="Times New Roman" w:hAnsi="Courier New" w:cs="Courier New"/>
+                <w:color w:val="000000"/>
+                <w:sz w:val="27"/>
+                <w:szCs w:val="27"/>
+              </w:rPr>
+            </w:pPr>
+            <w:r>
+              <w:rPr>
+                <w:rFonts w:ascii="Courier New" w:eastAsia="Times New Roman" w:hAnsi="Courier New" w:cs="Courier New"/>
+                <w:b/>
+                <w:bCs/>
+                <w:color w:val="000000"/>
+                <w:sz w:val="27"/>
+                <w:szCs w:val="27"/>
+              </w:rPr>
+              <w:t>name</w:t>
+            </w:r>
+            <w:r>
+              <w:rPr>
+                <w:rFonts w:ascii="Courier New" w:eastAsia="Times New Roman" w:hAnsi="Courier New" w:cs="Courier New"/>
+                <w:color w:val="000000"/>
+                <w:sz w:val="27"/>
+                <w:szCs w:val="27"/>
+              </w:rPr>
+              <w:t>: </w:t>
+            </w:r>
+            <w:r>
+              <w:rPr>
+                <w:rFonts w:ascii="Courier New" w:eastAsia="Times New Roman" w:hAnsi="Courier New" w:cs="Courier New"/>
+                <w:color w:val="008000"/>
+                <w:sz w:val="27"/>
+                <w:szCs w:val="27"/>
+              </w:rPr>
+              <w:t>"rahul"</w:t>
+            </w:r>
+            <w:r>
+              <w:rPr>
+                <w:rFonts w:ascii="Courier New" w:eastAsia="Times New Roman" w:hAnsi="Courier New" w:cs="Courier New"/>
+                <w:color w:val="000000"/>
+                <w:sz w:val="27"/>
+                <w:szCs w:val="27"/>
+              </w:rPr>
+              <w:t>,</w:t>
+            </w:r>
+          </w:p>
+          <w:p>
+            <w:pPr>
+              <w:numPr>
+                <w:ilvl w:val="0"/>
+                <w:numId w:val="16"/>
+              </w:numPr>
+              <w:spacing w:before="100" w:beforeAutospacing="1" w:after="100" w:afterAutospacing="1"/>
+              <w:ind w:left="480"/>
+              <w:rPr>
+                <w:rFonts w:ascii="Courier New" w:eastAsia="Times New Roman" w:hAnsi="Courier New" w:cs="Courier New"/>
+                <w:color w:val="000000"/>
+                <w:sz w:val="27"/>
+                <w:szCs w:val="27"/>
+              </w:rPr>
+            </w:pPr>
+            <w:r>
+              <w:rPr>
+                <w:rFonts w:ascii="Courier New" w:eastAsia="Times New Roman" w:hAnsi="Courier New" w:cs="Courier New"/>
+                <w:b/>
+                <w:bCs/>
+                <w:color w:val="000000"/>
+                <w:sz w:val="27"/>
+                <w:szCs w:val="27"/>
+              </w:rPr>
+              <w:t>contact</w:t>
+            </w:r>
+            <w:r>
+              <w:rPr>
+                <w:rFonts w:ascii="Courier New" w:eastAsia="Times New Roman" w:hAnsi="Courier New" w:cs="Courier New"/>
+                <w:color w:val="000000"/>
+                <w:sz w:val="27"/>
+                <w:szCs w:val="27"/>
+              </w:rPr>
+              <w:t>: </w:t>
+            </w:r>
+            <w:r>
+              <w:rPr>
+                <w:rFonts w:ascii="Courier New" w:eastAsia="Times New Roman" w:hAnsi="Courier New" w:cs="Courier New"/>
+                <w:color w:val="008000"/>
+                <w:sz w:val="27"/>
+                <w:szCs w:val="27"/>
+              </w:rPr>
+              <w:t>"7208681534"</w:t>
+            </w:r>
+          </w:p>
+          <w:p>
+            <w:pPr>
+              <w:rPr>
+                <w:rFonts w:ascii="Courier New" w:eastAsia="Times New Roman" w:hAnsi="Courier New" w:cs="Courier New"/>
+                <w:color w:val="000000"/>
+                <w:sz w:val="27"/>
+                <w:szCs w:val="27"/>
+              </w:rPr>
+            </w:pPr>
+            <w:r>
+              <w:rPr>
+                <w:rFonts w:ascii="Courier New" w:eastAsia="Times New Roman" w:hAnsi="Courier New" w:cs="Courier New"/>
+                <w:color w:val="000000"/>
+                <w:sz w:val="27"/>
+                <w:szCs w:val="27"/>
+              </w:rPr>
+              <w:t>}</w:t>
+            </w:r>
+          </w:p>
+        </w:tc>
+      </w:tr>
+      <w:tr>
+        <w:tc>
+          <w:tcPr>
+            <w:tcW w:w="2268" w:type="dxa"/>
+          </w:tcPr>
+          <w:p>
+            <w:pPr>
+              <w:rPr>
+                <w:b/>
+                <w:sz w:val="36"/>
+              </w:rPr>
+            </w:pPr>
+            <w:r>
+              <w:rPr>
+                <w:b/>
+                <w:sz w:val="36"/>
+              </w:rPr>
+              <w:t>Error</w:t>
+            </w:r>
+          </w:p>
+        </w:tc>
+        <w:tc>
+          <w:tcPr>
+            <w:tcW w:w="7308" w:type="dxa"/>
+          </w:tcPr>
+          <w:p>
+            <w:pPr>
+              <w:rPr>
+                <w:i/>
+                <w:color w:val="595959" w:themeColor="text1" w:themeTint="A6"/>
+                <w:sz w:val="32"/>
+              </w:rPr>
+            </w:pPr>
+            <w:r>
+              <w:rPr>
+                <w:i/>
+                <w:color w:val="595959" w:themeColor="text1" w:themeTint="A6"/>
+                <w:sz w:val="32"/>
+              </w:rPr>
+              <w:t>None</w:t>
+            </w:r>
+          </w:p>
+        </w:tc>
+      </w:tr>
+      <w:tr>
+        <w:tc>
+          <w:tcPr>
+            <w:tcW w:w="2268" w:type="dxa"/>
+          </w:tcPr>
+          <w:p>
+            <w:pPr>
+              <w:rPr>
+                <w:b/>
+                <w:sz w:val="36"/>
+              </w:rPr>
+            </w:pPr>
+            <w:r>
+              <w:rPr>
+                <w:b/>
+                <w:sz w:val="36"/>
+              </w:rPr>
+              <w:t>Sample</w:t>
+            </w:r>
+          </w:p>
+        </w:tc>
+        <w:tc>
+          <w:tcPr>
+            <w:tcW w:w="7308" w:type="dxa"/>
+          </w:tcPr>
+          <w:p>
+            <w:pPr>
+              <w:rPr>
+                <w:color w:val="595959" w:themeColor="text1" w:themeTint="A6"/>
+                <w:sz w:val="32"/>
+              </w:rPr>
+            </w:pPr>
+            <w:r>
+              <w:rPr>
+                <w:color w:val="595959" w:themeColor="text1" w:themeTint="A6"/>
+                <w:sz w:val="32"/>
+              </w:rPr>
+              <w:t>$http.get("http://localhost/</w:t>
+            </w:r>
+            <w:r>
+              <w:rPr>
+                <w:color w:val="595959" w:themeColor="text1" w:themeTint="A6"/>
+                <w:sz w:val="32"/>
+              </w:rPr>
+              <w:t>d2hBackend</w:t>
+            </w:r>
+            <w:r>
+              <w:rPr>
+                <w:color w:val="595959" w:themeColor="text1" w:themeTint="A6"/>
+                <w:sz w:val="32"/>
+              </w:rPr>
+              <w:t>/index.php/</w:t>
+            </w:r>
+            <w:r>
+              <w:rPr>
+                <w:color w:val="595959" w:themeColor="text1" w:themeTint="A6"/>
+                <w:sz w:val="32"/>
+              </w:rPr>
+              <w:t>inquiry</w:t>
+            </w:r>
+            <w:r>
+              <w:rPr>
+                <w:color w:val="595959" w:themeColor="text1" w:themeTint="A6"/>
+                <w:sz w:val="32"/>
+              </w:rPr>
+              <w:t>/</w:t>
+            </w:r>
+            <w:r>
+              <w:rPr>
+                <w:color w:val="595959" w:themeColor="text1" w:themeTint="A6"/>
+                <w:sz w:val="32"/>
+              </w:rPr>
+              <w:t>check</w:t>
+            </w:r>
+            <w:r>
+              <w:rPr>
+                <w:color w:val="595959" w:themeColor="text1" w:themeTint="A6"/>
+                <w:sz w:val="32"/>
+              </w:rPr>
+              <w:t>user</w:t>
+            </w:r>
+            <w:r>
+              <w:rPr>
+                <w:color w:val="595959" w:themeColor="text1" w:themeTint="A6"/>
+                <w:sz w:val="32"/>
+              </w:rPr>
+              <w:t>statusbyinquiryid</w:t>
+            </w:r>
+            <w:r>
+              <w:rPr>
+                <w:color w:val="595959" w:themeColor="text1" w:themeTint="A6"/>
+                <w:sz w:val="32"/>
+              </w:rPr>
+              <w:t>", { params:{</w:t>
+            </w:r>
+            <w:r>
+              <w:rPr>
+                <w:color w:val="595959" w:themeColor="text1" w:themeTint="A6"/>
+                <w:sz w:val="32"/>
+              </w:rPr>
+              <w:t xml:space="preserve"> $contact</w:t>
+            </w:r>
+            <w:bookmarkStart w:id="0" w:name="_GoBack"/>
+            <w:bookmarkEnd w:id="0"/>
             <w:r>
               <w:rPr>
                 <w:color w:val="595959" w:themeColor="text1" w:themeTint="A6"/>
@@ -15403,7 +16373,7 @@
 </file>
 
 <file path=word/numbering.xml><?xml version="1.0" encoding="utf-8"?>
-<w:numbering xmlns:ve="http://schemas.openxmlformats.org/markup-compatibility/2006" xmlns:o="urn:schemas-microsoft-com:office:office" xmlns:r="http://schemas.openxmlformats.org/officeDocument/2006/relationships" xmlns:m="http://schemas.openxmlformats.org/officeDocument/2006/math" xmlns:v="urn:schemas-microsoft-com:vml" xmlns:wp="http://schemas.openxmlformats.org/drawingml/2006/wordprocessingDrawing" xmlns:w10="urn:schemas-microsoft-com:office:word" xmlns:w="http://schemas.openxmlformats.org/wordprocessingml/2006/main" xmlns:wne="http://schemas.microsoft.com/office/word/2006/wordml">
+<w:numbering xmlns:wpc="http://schemas.microsoft.com/office/word/2010/wordprocessingCanvas" xmlns:mc="http://schemas.openxmlformats.org/markup-compatibility/2006" xmlns:o="urn:schemas-microsoft-com:office:office" xmlns:r="http://schemas.openxmlformats.org/officeDocument/2006/relationships" xmlns:m="http://schemas.openxmlformats.org/officeDocument/2006/math" xmlns:v="urn:schemas-microsoft-com:vml" xmlns:wp14="http://schemas.microsoft.com/office/word/2010/wordprocessingDrawing" xmlns:wp="http://schemas.openxmlformats.org/drawingml/2006/wordprocessingDrawing" xmlns:w10="urn:schemas-microsoft-com:office:word" xmlns:w="http://schemas.openxmlformats.org/wordprocessingml/2006/main" xmlns:w14="http://schemas.microsoft.com/office/word/2010/wordml" xmlns:wpg="http://schemas.microsoft.com/office/word/2010/wordprocessingGroup" xmlns:wpi="http://schemas.microsoft.com/office/word/2010/wordprocessingInk" xmlns:wne="http://schemas.microsoft.com/office/word/2006/wordml" xmlns:wps="http://schemas.microsoft.com/office/word/2010/wordprocessingShape" mc:Ignorable="w14 wp14">
   <w:abstractNum w:abstractNumId="0">
     <w:nsid w:val="0420016C"/>
     <w:multiLevelType w:val="multilevel"/>
@@ -15852,9 +16822,9 @@
     </w:lvl>
   </w:abstractNum>
   <w:abstractNum w:abstractNumId="3">
-    <w:nsid w:val="2B411D67"/>
+    <w:nsid w:val="2B330D65"/>
     <w:multiLevelType w:val="multilevel"/>
-    <w:tmpl w:val="84701C80"/>
+    <w:tmpl w:val="1B3C3EB8"/>
     <w:lvl w:ilvl="0">
       <w:start w:val="1"/>
       <w:numFmt w:val="bullet"/>
@@ -16001,6 +16971,155 @@
     </w:lvl>
   </w:abstractNum>
   <w:abstractNum w:abstractNumId="4">
+    <w:nsid w:val="2B411D67"/>
+    <w:multiLevelType w:val="multilevel"/>
+    <w:tmpl w:val="84701C80"/>
+    <w:lvl w:ilvl="0">
+      <w:start w:val="1"/>
+      <w:numFmt w:val="bullet"/>
+      <w:lvlText w:val=""/>
+      <w:lvlJc w:val="left"/>
+      <w:pPr>
+        <w:tabs>
+          <w:tab w:val="num" w:pos="720"/>
+        </w:tabs>
+        <w:ind w:left="720" w:hanging="360"/>
+      </w:pPr>
+      <w:rPr>
+        <w:rFonts w:ascii="Symbol" w:hAnsi="Symbol" w:hint="default"/>
+        <w:sz w:val="20"/>
+      </w:rPr>
+    </w:lvl>
+    <w:lvl w:ilvl="1" w:tentative="1">
+      <w:start w:val="1"/>
+      <w:numFmt w:val="bullet"/>
+      <w:lvlText w:val="o"/>
+      <w:lvlJc w:val="left"/>
+      <w:pPr>
+        <w:tabs>
+          <w:tab w:val="num" w:pos="1440"/>
+        </w:tabs>
+        <w:ind w:left="1440" w:hanging="360"/>
+      </w:pPr>
+      <w:rPr>
+        <w:rFonts w:ascii="Courier New" w:hAnsi="Courier New" w:hint="default"/>
+        <w:sz w:val="20"/>
+      </w:rPr>
+    </w:lvl>
+    <w:lvl w:ilvl="2" w:tentative="1">
+      <w:start w:val="1"/>
+      <w:numFmt w:val="bullet"/>
+      <w:lvlText w:val=""/>
+      <w:lvlJc w:val="left"/>
+      <w:pPr>
+        <w:tabs>
+          <w:tab w:val="num" w:pos="2160"/>
+        </w:tabs>
+        <w:ind w:left="2160" w:hanging="360"/>
+      </w:pPr>
+      <w:rPr>
+        <w:rFonts w:ascii="Wingdings" w:hAnsi="Wingdings" w:hint="default"/>
+        <w:sz w:val="20"/>
+      </w:rPr>
+    </w:lvl>
+    <w:lvl w:ilvl="3" w:tentative="1">
+      <w:start w:val="1"/>
+      <w:numFmt w:val="bullet"/>
+      <w:lvlText w:val=""/>
+      <w:lvlJc w:val="left"/>
+      <w:pPr>
+        <w:tabs>
+          <w:tab w:val="num" w:pos="2880"/>
+        </w:tabs>
+        <w:ind w:left="2880" w:hanging="360"/>
+      </w:pPr>
+      <w:rPr>
+        <w:rFonts w:ascii="Wingdings" w:hAnsi="Wingdings" w:hint="default"/>
+        <w:sz w:val="20"/>
+      </w:rPr>
+    </w:lvl>
+    <w:lvl w:ilvl="4" w:tentative="1">
+      <w:start w:val="1"/>
+      <w:numFmt w:val="bullet"/>
+      <w:lvlText w:val=""/>
+      <w:lvlJc w:val="left"/>
+      <w:pPr>
+        <w:tabs>
+          <w:tab w:val="num" w:pos="3600"/>
+        </w:tabs>
+        <w:ind w:left="3600" w:hanging="360"/>
+      </w:pPr>
+      <w:rPr>
+        <w:rFonts w:ascii="Wingdings" w:hAnsi="Wingdings" w:hint="default"/>
+        <w:sz w:val="20"/>
+      </w:rPr>
+    </w:lvl>
+    <w:lvl w:ilvl="5" w:tentative="1">
+      <w:start w:val="1"/>
+      <w:numFmt w:val="bullet"/>
+      <w:lvlText w:val=""/>
+      <w:lvlJc w:val="left"/>
+      <w:pPr>
+        <w:tabs>
+          <w:tab w:val="num" w:pos="4320"/>
+        </w:tabs>
+        <w:ind w:left="4320" w:hanging="360"/>
+      </w:pPr>
+      <w:rPr>
+        <w:rFonts w:ascii="Wingdings" w:hAnsi="Wingdings" w:hint="default"/>
+        <w:sz w:val="20"/>
+      </w:rPr>
+    </w:lvl>
+    <w:lvl w:ilvl="6" w:tentative="1">
+      <w:start w:val="1"/>
+      <w:numFmt w:val="bullet"/>
+      <w:lvlText w:val=""/>
+      <w:lvlJc w:val="left"/>
+      <w:pPr>
+        <w:tabs>
+          <w:tab w:val="num" w:pos="5040"/>
+        </w:tabs>
+        <w:ind w:left="5040" w:hanging="360"/>
+      </w:pPr>
+      <w:rPr>
+        <w:rFonts w:ascii="Wingdings" w:hAnsi="Wingdings" w:hint="default"/>
+        <w:sz w:val="20"/>
+      </w:rPr>
+    </w:lvl>
+    <w:lvl w:ilvl="7" w:tentative="1">
+      <w:start w:val="1"/>
+      <w:numFmt w:val="bullet"/>
+      <w:lvlText w:val=""/>
+      <w:lvlJc w:val="left"/>
+      <w:pPr>
+        <w:tabs>
+          <w:tab w:val="num" w:pos="5760"/>
+        </w:tabs>
+        <w:ind w:left="5760" w:hanging="360"/>
+      </w:pPr>
+      <w:rPr>
+        <w:rFonts w:ascii="Wingdings" w:hAnsi="Wingdings" w:hint="default"/>
+        <w:sz w:val="20"/>
+      </w:rPr>
+    </w:lvl>
+    <w:lvl w:ilvl="8" w:tentative="1">
+      <w:start w:val="1"/>
+      <w:numFmt w:val="bullet"/>
+      <w:lvlText w:val=""/>
+      <w:lvlJc w:val="left"/>
+      <w:pPr>
+        <w:tabs>
+          <w:tab w:val="num" w:pos="6480"/>
+        </w:tabs>
+        <w:ind w:left="6480" w:hanging="360"/>
+      </w:pPr>
+      <w:rPr>
+        <w:rFonts w:ascii="Wingdings" w:hAnsi="Wingdings" w:hint="default"/>
+        <w:sz w:val="20"/>
+      </w:rPr>
+    </w:lvl>
+  </w:abstractNum>
+  <w:abstractNum w:abstractNumId="5">
     <w:nsid w:val="2D7C1D11"/>
     <w:multiLevelType w:val="multilevel"/>
     <w:tmpl w:val="A7168BE6"/>
@@ -16149,7 +17268,7 @@
       </w:rPr>
     </w:lvl>
   </w:abstractNum>
-  <w:abstractNum w:abstractNumId="5">
+  <w:abstractNum w:abstractNumId="6">
     <w:nsid w:val="51B268B4"/>
     <w:multiLevelType w:val="multilevel"/>
     <w:tmpl w:val="0FB0439A"/>
@@ -16298,7 +17417,7 @@
       </w:rPr>
     </w:lvl>
   </w:abstractNum>
-  <w:abstractNum w:abstractNumId="6">
+  <w:abstractNum w:abstractNumId="7">
     <w:nsid w:val="66800F0E"/>
     <w:multiLevelType w:val="multilevel"/>
     <w:tmpl w:val="82CC6CC0"/>
@@ -16447,7 +17566,7 @@
       </w:rPr>
     </w:lvl>
   </w:abstractNum>
-  <w:abstractNum w:abstractNumId="7">
+  <w:abstractNum w:abstractNumId="8">
     <w:nsid w:val="68140C5F"/>
     <w:multiLevelType w:val="multilevel"/>
     <w:tmpl w:val="AE5C746A"/>
@@ -16596,7 +17715,7 @@
       </w:rPr>
     </w:lvl>
   </w:abstractNum>
-  <w:abstractNum w:abstractNumId="8">
+  <w:abstractNum w:abstractNumId="9">
     <w:nsid w:val="6B336305"/>
     <w:multiLevelType w:val="multilevel"/>
     <w:tmpl w:val="15001C3C"/>
@@ -16745,7 +17864,7 @@
       </w:rPr>
     </w:lvl>
   </w:abstractNum>
-  <w:abstractNum w:abstractNumId="9">
+  <w:abstractNum w:abstractNumId="10">
     <w:nsid w:val="72BB3084"/>
     <w:multiLevelType w:val="multilevel"/>
     <w:tmpl w:val="EB00DDD4"/>
@@ -16894,7 +18013,7 @@
       </w:rPr>
     </w:lvl>
   </w:abstractNum>
-  <w:abstractNum w:abstractNumId="10">
+  <w:abstractNum w:abstractNumId="11">
     <w:nsid w:val="76A6066B"/>
     <w:multiLevelType w:val="multilevel"/>
     <w:tmpl w:val="B53E85E2"/>
@@ -17043,7 +18162,7 @@
       </w:rPr>
     </w:lvl>
   </w:abstractNum>
-  <w:abstractNum w:abstractNumId="11">
+  <w:abstractNum w:abstractNumId="12">
     <w:nsid w:val="7BEE3827"/>
     <w:multiLevelType w:val="multilevel"/>
     <w:tmpl w:val="D87A4668"/>
@@ -17192,7 +18311,7 @@
       </w:rPr>
     </w:lvl>
   </w:abstractNum>
-  <w:abstractNum w:abstractNumId="12">
+  <w:abstractNum w:abstractNumId="13">
     <w:nsid w:val="7DB60FFD"/>
     <w:multiLevelType w:val="multilevel"/>
     <w:tmpl w:val="209A3CBA"/>
@@ -17341,7 +18460,7 @@
       </w:rPr>
     </w:lvl>
   </w:abstractNum>
-  <w:abstractNum w:abstractNumId="13">
+  <w:abstractNum w:abstractNumId="14">
     <w:nsid w:val="7F2D229E"/>
     <w:multiLevelType w:val="multilevel"/>
     <w:tmpl w:val="819CD278"/>
@@ -17490,7 +18609,7 @@
       </w:rPr>
     </w:lvl>
   </w:abstractNum>
-  <w:abstractNum w:abstractNumId="14">
+  <w:abstractNum w:abstractNumId="15">
     <w:nsid w:val="7F373E56"/>
     <w:multiLevelType w:val="multilevel"/>
     <w:tmpl w:val="6E5C57A8"/>
@@ -17640,40 +18759,40 @@
     </w:lvl>
   </w:abstractNum>
   <w:num w:numId="1">
+    <w:abstractNumId w:val="7"/>
+  </w:num>
+  <w:num w:numId="2">
     <w:abstractNumId w:val="6"/>
   </w:num>
-  <w:num w:numId="2">
-    <w:abstractNumId w:val="5"/>
-  </w:num>
   <w:num w:numId="3">
-    <w:abstractNumId w:val="14"/>
+    <w:abstractNumId w:val="15"/>
   </w:num>
   <w:num w:numId="4">
+    <w:abstractNumId w:val="13"/>
+  </w:num>
+  <w:num w:numId="5">
+    <w:abstractNumId w:val="4"/>
+  </w:num>
+  <w:num w:numId="6">
+    <w:abstractNumId w:val="8"/>
+  </w:num>
+  <w:num w:numId="7">
+    <w:abstractNumId w:val="10"/>
+  </w:num>
+  <w:num w:numId="8">
+    <w:abstractNumId w:val="9"/>
+  </w:num>
+  <w:num w:numId="9">
     <w:abstractNumId w:val="12"/>
   </w:num>
-  <w:num w:numId="5">
-    <w:abstractNumId w:val="3"/>
-  </w:num>
-  <w:num w:numId="6">
-    <w:abstractNumId w:val="7"/>
-  </w:num>
-  <w:num w:numId="7">
-    <w:abstractNumId w:val="9"/>
-  </w:num>
-  <w:num w:numId="8">
-    <w:abstractNumId w:val="8"/>
-  </w:num>
-  <w:num w:numId="9">
+  <w:num w:numId="10">
     <w:abstractNumId w:val="11"/>
-  </w:num>
-  <w:num w:numId="10">
-    <w:abstractNumId w:val="10"/>
   </w:num>
   <w:num w:numId="11">
     <w:abstractNumId w:val="2"/>
   </w:num>
   <w:num w:numId="12">
-    <w:abstractNumId w:val="4"/>
+    <w:abstractNumId w:val="5"/>
   </w:num>
   <w:num w:numId="13">
     <w:abstractNumId w:val="0"/>
@@ -17682,13 +18801,16 @@
     <w:abstractNumId w:val="1"/>
   </w:num>
   <w:num w:numId="15">
-    <w:abstractNumId w:val="13"/>
+    <w:abstractNumId w:val="14"/>
+  </w:num>
+  <w:num w:numId="16">
+    <w:abstractNumId w:val="3"/>
   </w:num>
 </w:numbering>
 </file>
 
 <file path=word/styles.xml><?xml version="1.0" encoding="utf-8"?>
-<w:styles xmlns:r="http://schemas.openxmlformats.org/officeDocument/2006/relationships" xmlns:w="http://schemas.openxmlformats.org/wordprocessingml/2006/main">
+<w:styles xmlns:mc="http://schemas.openxmlformats.org/markup-compatibility/2006" xmlns:r="http://schemas.openxmlformats.org/officeDocument/2006/relationships" xmlns:w="http://schemas.openxmlformats.org/wordprocessingml/2006/main" xmlns:w14="http://schemas.microsoft.com/office/word/2010/wordml" mc:Ignorable="w14">
   <w:docDefaults>
     <w:rPrDefault>
       <w:rPr>
@@ -17859,7 +18981,6 @@
     <w:uiPriority w:val="99"/>
     <w:semiHidden/>
     <w:unhideWhenUsed/>
-    <w:qFormat/>
     <w:tblPr>
       <w:tblInd w:w="0" w:type="dxa"/>
       <w:tblCellMar>
@@ -17885,7 +19006,6 @@
       <w:spacing w:after="0" w:line="240" w:lineRule="auto"/>
     </w:pPr>
     <w:tblPr>
-      <w:tblInd w:w="0" w:type="dxa"/>
       <w:tblBorders>
         <w:top w:val="single" w:sz="4" w:space="0" w:color="auto"/>
         <w:left w:val="single" w:sz="4" w:space="0" w:color="auto"/>
@@ -17894,12 +19014,6 @@
         <w:insideH w:val="single" w:sz="4" w:space="0" w:color="auto"/>
         <w:insideV w:val="single" w:sz="4" w:space="0" w:color="auto"/>
       </w:tblBorders>
-      <w:tblCellMar>
-        <w:top w:w="0" w:type="dxa"/>
-        <w:left w:w="108" w:type="dxa"/>
-        <w:bottom w:w="0" w:type="dxa"/>
-        <w:right w:w="108" w:type="dxa"/>
-      </w:tblCellMar>
     </w:tblPr>
   </w:style>
   <w:style w:type="character" w:customStyle="1" w:styleId="property">
